--- a/Psalms/118-10.docx
+++ b/Psalms/118-10.docx
@@ -1,6 +1,6 @@
 
 <file path=word/document.xml><?xml version="1.0" encoding="utf-8"?>
-<w:document xmlns:wpc="http://schemas.microsoft.com/office/word/2010/wordprocessingCanvas" xmlns:cx="http://schemas.microsoft.com/office/drawing/2014/chartex" xmlns:cx1="http://schemas.microsoft.com/office/drawing/2015/9/8/chartex" xmlns:mc="http://schemas.openxmlformats.org/markup-compatibility/2006" xmlns:o="urn:schemas-microsoft-com:office:office" xmlns:r="http://schemas.openxmlformats.org/officeDocument/2006/relationships" xmlns:m="http://schemas.openxmlformats.org/officeDocument/2006/math" xmlns:v="urn:schemas-microsoft-com:vml" xmlns:wp14="http://schemas.microsoft.com/office/word/2010/wordprocessingDrawing" xmlns:wp="http://schemas.openxmlformats.org/drawingml/2006/wordprocessingDrawing" xmlns:w10="urn:schemas-microsoft-com:office:word" xmlns:w="http://schemas.openxmlformats.org/wordprocessingml/2006/main" xmlns:w14="http://schemas.microsoft.com/office/word/2010/wordml" xmlns:w15="http://schemas.microsoft.com/office/word/2012/wordml" xmlns:w16se="http://schemas.microsoft.com/office/word/2015/wordml/symex" xmlns:wpg="http://schemas.microsoft.com/office/word/2010/wordprocessingGroup" xmlns:wpi="http://schemas.microsoft.com/office/word/2010/wordprocessingInk" xmlns:wne="http://schemas.microsoft.com/office/word/2006/wordml" xmlns:wps="http://schemas.microsoft.com/office/word/2010/wordprocessingShape" mc:Ignorable="w14 w15 w16se wp14">
+<w:document xmlns:wpc="http://schemas.microsoft.com/office/word/2010/wordprocessingCanvas" xmlns:mo="http://schemas.microsoft.com/office/mac/office/2008/main" xmlns:mc="http://schemas.openxmlformats.org/markup-compatibility/2006" xmlns:mv="urn:schemas-microsoft-com:mac:vml" xmlns:o="urn:schemas-microsoft-com:office:office" xmlns:r="http://schemas.openxmlformats.org/officeDocument/2006/relationships" xmlns:m="http://schemas.openxmlformats.org/officeDocument/2006/math" xmlns:v="urn:schemas-microsoft-com:vml" xmlns:wp14="http://schemas.microsoft.com/office/word/2010/wordprocessingDrawing" xmlns:wp="http://schemas.openxmlformats.org/drawingml/2006/wordprocessingDrawing" xmlns:w10="urn:schemas-microsoft-com:office:word" xmlns:w="http://schemas.openxmlformats.org/wordprocessingml/2006/main" xmlns:w14="http://schemas.microsoft.com/office/word/2010/wordml" xmlns:w15="http://schemas.microsoft.com/office/word/2012/wordml" xmlns:wpg="http://schemas.microsoft.com/office/word/2010/wordprocessingGroup" xmlns:wpi="http://schemas.microsoft.com/office/word/2010/wordprocessingInk" xmlns:wne="http://schemas.microsoft.com/office/word/2006/wordml" xmlns:wps="http://schemas.microsoft.com/office/word/2010/wordprocessingShape" mc:Ignorable="w14 w15 wp14">
   <w:body>
     <w:p>
       <w:pPr>
@@ -201,6 +201,17 @@
             <w:pPr>
               <w:pStyle w:val="EngIndEnd"/>
             </w:pPr>
+            <w:r>
+              <w:t>Your hands made and fashioned me;</w:t>
+            </w:r>
+          </w:p>
+          <w:p>
+            <w:pPr>
+              <w:pStyle w:val="EngIndEnd"/>
+            </w:pPr>
+            <w:r>
+              <w:t>give me understanding, and I will learn your commandments.</w:t>
+            </w:r>
           </w:p>
         </w:tc>
         <w:tc>
@@ -312,6 +323,17 @@
             <w:pPr>
               <w:pStyle w:val="EngIndEnd"/>
             </w:pPr>
+            <w:r>
+              <w:t>Those who fear you shall see me and be glad,</w:t>
+            </w:r>
+          </w:p>
+          <w:p>
+            <w:pPr>
+              <w:pStyle w:val="EngIndEnd"/>
+            </w:pPr>
+            <w:r>
+              <w:t>because on your words I pinned my hopes.</w:t>
+            </w:r>
           </w:p>
         </w:tc>
         <w:tc>
@@ -429,6 +451,17 @@
             <w:pPr>
               <w:pStyle w:val="EngIndEnd"/>
             </w:pPr>
+            <w:r>
+              <w:t>I knew, O Lord, that your judgments are righteousness</w:t>
+            </w:r>
+          </w:p>
+          <w:p>
+            <w:pPr>
+              <w:pStyle w:val="EngIndEnd"/>
+            </w:pPr>
+            <w:r>
+              <w:t>and that with truth you humbled me.</w:t>
+            </w:r>
           </w:p>
         </w:tc>
         <w:tc>
@@ -546,6 +579,17 @@
             <w:pPr>
               <w:pStyle w:val="EngIndEnd"/>
             </w:pPr>
+            <w:r>
+              <w:t>Do let your mercy come to comfort me</w:t>
+            </w:r>
+          </w:p>
+          <w:p>
+            <w:pPr>
+              <w:pStyle w:val="EngIndEnd"/>
+            </w:pPr>
+            <w:r>
+              <w:t>according to your sayings to your slave.</w:t>
+            </w:r>
           </w:p>
         </w:tc>
         <w:tc>
@@ -587,6 +631,7 @@
               <w:pStyle w:val="EnglishHangNoCoptic"/>
             </w:pPr>
             <w:r>
+              <w:lastRenderedPageBreak/>
               <w:t xml:space="preserve">77 Let </w:t>
             </w:r>
             <w:r>
@@ -657,6 +702,17 @@
             <w:pPr>
               <w:pStyle w:val="EngIndEnd"/>
             </w:pPr>
+            <w:r>
+              <w:t>Let your compassion come to me, and I shall live,</w:t>
+            </w:r>
+          </w:p>
+          <w:p>
+            <w:pPr>
+              <w:pStyle w:val="EngIndEnd"/>
+            </w:pPr>
+            <w:r>
+              <w:t>because your law is my meditation.</w:t>
+            </w:r>
           </w:p>
         </w:tc>
         <w:tc>
@@ -698,7 +754,6 @@
               <w:pStyle w:val="EnglishHangNoCoptic"/>
             </w:pPr>
             <w:r>
-              <w:lastRenderedPageBreak/>
               <w:t>78 Let the proud be ashamed, for they unjustly injure me;</w:t>
             </w:r>
           </w:p>
@@ -763,6 +818,25 @@
             <w:pPr>
               <w:pStyle w:val="EngIndEnd"/>
             </w:pPr>
+            <w:r>
+              <w:t>Let arrogant ones be put to shame,</w:t>
+            </w:r>
+          </w:p>
+          <w:p>
+            <w:pPr>
+              <w:pStyle w:val="EngIndEnd"/>
+            </w:pPr>
+            <w:r>
+              <w:t>because they acted unjustly and lawlessly against me,</w:t>
+            </w:r>
+          </w:p>
+          <w:p>
+            <w:pPr>
+              <w:pStyle w:val="EngIndEnd"/>
+            </w:pPr>
+            <w:r>
+              <w:t>but as for me, I will ponder in your commandments.</w:t>
+            </w:r>
           </w:p>
         </w:tc>
         <w:tc>
@@ -874,6 +948,17 @@
             <w:pPr>
               <w:pStyle w:val="EngIndEnd"/>
             </w:pPr>
+            <w:r>
+              <w:t>Let those who fear you turn to me,</w:t>
+            </w:r>
+          </w:p>
+          <w:p>
+            <w:pPr>
+              <w:pStyle w:val="EngIndEnd"/>
+            </w:pPr>
+            <w:r>
+              <w:t>and those who know your testimonies.</w:t>
+            </w:r>
           </w:p>
         </w:tc>
         <w:tc>
@@ -957,30 +1042,41 @@
             <w:r>
               <w:t xml:space="preserve">let my heart be pure in Thy truth; that I be not ashamed.  </w:t>
             </w:r>
+          </w:p>
+        </w:tc>
+        <w:tc>
+          <w:tcPr>
+            <w:tcW w:w="615" w:type="pct"/>
+          </w:tcPr>
+          <w:p/>
+        </w:tc>
+        <w:tc>
+          <w:tcPr>
+            <w:tcW w:w="621" w:type="pct"/>
+          </w:tcPr>
+          <w:p/>
+        </w:tc>
+        <w:tc>
+          <w:tcPr>
+            <w:tcW w:w="632" w:type="pct"/>
+          </w:tcPr>
+          <w:p>
+            <w:pPr>
+              <w:pStyle w:val="EngIndEnd"/>
+            </w:pPr>
+            <w:r>
+              <w:t>Let my heart become blameless by your statutes</w:t>
+            </w:r>
+          </w:p>
+          <w:p>
+            <w:pPr>
+              <w:pStyle w:val="EngIndEnd"/>
+            </w:pPr>
+            <w:r>
+              <w:t>so that I may not be put to shame.</w:t>
+            </w:r>
             <w:bookmarkStart w:id="0" w:name="_GoBack"/>
             <w:bookmarkEnd w:id="0"/>
-          </w:p>
-        </w:tc>
-        <w:tc>
-          <w:tcPr>
-            <w:tcW w:w="615" w:type="pct"/>
-          </w:tcPr>
-          <w:p/>
-        </w:tc>
-        <w:tc>
-          <w:tcPr>
-            <w:tcW w:w="621" w:type="pct"/>
-          </w:tcPr>
-          <w:p/>
-        </w:tc>
-        <w:tc>
-          <w:tcPr>
-            <w:tcW w:w="632" w:type="pct"/>
-          </w:tcPr>
-          <w:p>
-            <w:pPr>
-              <w:pStyle w:val="EngIndEnd"/>
-            </w:pPr>
           </w:p>
         </w:tc>
         <w:tc>
@@ -1030,7 +1126,7 @@
 </file>
 
 <file path=word/endnotes.xml><?xml version="1.0" encoding="utf-8"?>
-<w:endnotes xmlns:wpc="http://schemas.microsoft.com/office/word/2010/wordprocessingCanvas" xmlns:cx="http://schemas.microsoft.com/office/drawing/2014/chartex" xmlns:cx1="http://schemas.microsoft.com/office/drawing/2015/9/8/chartex" xmlns:mc="http://schemas.openxmlformats.org/markup-compatibility/2006" xmlns:o="urn:schemas-microsoft-com:office:office" xmlns:r="http://schemas.openxmlformats.org/officeDocument/2006/relationships" xmlns:m="http://schemas.openxmlformats.org/officeDocument/2006/math" xmlns:v="urn:schemas-microsoft-com:vml" xmlns:wp14="http://schemas.microsoft.com/office/word/2010/wordprocessingDrawing" xmlns:wp="http://schemas.openxmlformats.org/drawingml/2006/wordprocessingDrawing" xmlns:w10="urn:schemas-microsoft-com:office:word" xmlns:w="http://schemas.openxmlformats.org/wordprocessingml/2006/main" xmlns:w14="http://schemas.microsoft.com/office/word/2010/wordml" xmlns:w15="http://schemas.microsoft.com/office/word/2012/wordml" xmlns:w16se="http://schemas.microsoft.com/office/word/2015/wordml/symex" xmlns:wpg="http://schemas.microsoft.com/office/word/2010/wordprocessingGroup" xmlns:wpi="http://schemas.microsoft.com/office/word/2010/wordprocessingInk" xmlns:wne="http://schemas.microsoft.com/office/word/2006/wordml" xmlns:wps="http://schemas.microsoft.com/office/word/2010/wordprocessingShape" mc:Ignorable="w14 w15 w16se wp14">
+<w:endnotes xmlns:wpc="http://schemas.microsoft.com/office/word/2010/wordprocessingCanvas" xmlns:mo="http://schemas.microsoft.com/office/mac/office/2008/main" xmlns:mc="http://schemas.openxmlformats.org/markup-compatibility/2006" xmlns:mv="urn:schemas-microsoft-com:mac:vml" xmlns:o="urn:schemas-microsoft-com:office:office" xmlns:r="http://schemas.openxmlformats.org/officeDocument/2006/relationships" xmlns:m="http://schemas.openxmlformats.org/officeDocument/2006/math" xmlns:v="urn:schemas-microsoft-com:vml" xmlns:wp14="http://schemas.microsoft.com/office/word/2010/wordprocessingDrawing" xmlns:wp="http://schemas.openxmlformats.org/drawingml/2006/wordprocessingDrawing" xmlns:w10="urn:schemas-microsoft-com:office:word" xmlns:w="http://schemas.openxmlformats.org/wordprocessingml/2006/main" xmlns:w14="http://schemas.microsoft.com/office/word/2010/wordml" xmlns:w15="http://schemas.microsoft.com/office/word/2012/wordml" xmlns:wpg="http://schemas.microsoft.com/office/word/2010/wordprocessingGroup" xmlns:wpi="http://schemas.microsoft.com/office/word/2010/wordprocessingInk" xmlns:wne="http://schemas.microsoft.com/office/word/2006/wordml" xmlns:wps="http://schemas.microsoft.com/office/word/2010/wordprocessingShape" mc:Ignorable="w14 w15 wp14">
   <w:endnote w:type="separator" w:id="-1">
     <w:p>
       <w:pPr>
@@ -1055,7 +1151,7 @@
 </file>
 
 <file path=word/footnotes.xml><?xml version="1.0" encoding="utf-8"?>
-<w:footnotes xmlns:wpc="http://schemas.microsoft.com/office/word/2010/wordprocessingCanvas" xmlns:cx="http://schemas.microsoft.com/office/drawing/2014/chartex" xmlns:cx1="http://schemas.microsoft.com/office/drawing/2015/9/8/chartex" xmlns:mc="http://schemas.openxmlformats.org/markup-compatibility/2006" xmlns:o="urn:schemas-microsoft-com:office:office" xmlns:r="http://schemas.openxmlformats.org/officeDocument/2006/relationships" xmlns:m="http://schemas.openxmlformats.org/officeDocument/2006/math" xmlns:v="urn:schemas-microsoft-com:vml" xmlns:wp14="http://schemas.microsoft.com/office/word/2010/wordprocessingDrawing" xmlns:wp="http://schemas.openxmlformats.org/drawingml/2006/wordprocessingDrawing" xmlns:w10="urn:schemas-microsoft-com:office:word" xmlns:w="http://schemas.openxmlformats.org/wordprocessingml/2006/main" xmlns:w14="http://schemas.microsoft.com/office/word/2010/wordml" xmlns:w15="http://schemas.microsoft.com/office/word/2012/wordml" xmlns:w16se="http://schemas.microsoft.com/office/word/2015/wordml/symex" xmlns:wpg="http://schemas.microsoft.com/office/word/2010/wordprocessingGroup" xmlns:wpi="http://schemas.microsoft.com/office/word/2010/wordprocessingInk" xmlns:wne="http://schemas.microsoft.com/office/word/2006/wordml" xmlns:wps="http://schemas.microsoft.com/office/word/2010/wordprocessingShape" mc:Ignorable="w14 w15 w16se wp14">
+<w:footnotes xmlns:wpc="http://schemas.microsoft.com/office/word/2010/wordprocessingCanvas" xmlns:mo="http://schemas.microsoft.com/office/mac/office/2008/main" xmlns:mc="http://schemas.openxmlformats.org/markup-compatibility/2006" xmlns:mv="urn:schemas-microsoft-com:mac:vml" xmlns:o="urn:schemas-microsoft-com:office:office" xmlns:r="http://schemas.openxmlformats.org/officeDocument/2006/relationships" xmlns:m="http://schemas.openxmlformats.org/officeDocument/2006/math" xmlns:v="urn:schemas-microsoft-com:vml" xmlns:wp14="http://schemas.microsoft.com/office/word/2010/wordprocessingDrawing" xmlns:wp="http://schemas.openxmlformats.org/drawingml/2006/wordprocessingDrawing" xmlns:w10="urn:schemas-microsoft-com:office:word" xmlns:w="http://schemas.openxmlformats.org/wordprocessingml/2006/main" xmlns:w14="http://schemas.microsoft.com/office/word/2010/wordml" xmlns:w15="http://schemas.microsoft.com/office/word/2012/wordml" xmlns:wpg="http://schemas.microsoft.com/office/word/2010/wordprocessingGroup" xmlns:wpi="http://schemas.microsoft.com/office/word/2010/wordprocessingInk" xmlns:wne="http://schemas.microsoft.com/office/word/2006/wordml" xmlns:wps="http://schemas.microsoft.com/office/word/2010/wordprocessingShape" mc:Ignorable="w14 w15 wp14">
   <w:footnote w:type="separator" w:id="-1">
     <w:p>
       <w:pPr>
@@ -1080,7 +1176,7 @@
 </file>
 
 <file path=word/styles.xml><?xml version="1.0" encoding="utf-8"?>
-<w:styles xmlns:mc="http://schemas.openxmlformats.org/markup-compatibility/2006" xmlns:r="http://schemas.openxmlformats.org/officeDocument/2006/relationships" xmlns:w="http://schemas.openxmlformats.org/wordprocessingml/2006/main" xmlns:w14="http://schemas.microsoft.com/office/word/2010/wordml" xmlns:w15="http://schemas.microsoft.com/office/word/2012/wordml" xmlns:w16se="http://schemas.microsoft.com/office/word/2015/wordml/symex" mc:Ignorable="w14 w15 w16se">
+<w:styles xmlns:mc="http://schemas.openxmlformats.org/markup-compatibility/2006" xmlns:r="http://schemas.openxmlformats.org/officeDocument/2006/relationships" xmlns:w="http://schemas.openxmlformats.org/wordprocessingml/2006/main" xmlns:w14="http://schemas.microsoft.com/office/word/2010/wordml" xmlns:w15="http://schemas.microsoft.com/office/word/2012/wordml" mc:Ignorable="w14 w15">
   <w:docDefaults>
     <w:rPrDefault>
       <w:rPr>
@@ -1096,7 +1192,7 @@
       </w:pPr>
     </w:pPrDefault>
   </w:docDefaults>
-  <w:latentStyles w:defLockedState="0" w:defUIPriority="99" w:defSemiHidden="0" w:defUnhideWhenUsed="0" w:defQFormat="0" w:count="371">
+  <w:latentStyles w:defLockedState="0" w:defUIPriority="99" w:defSemiHidden="0" w:defUnhideWhenUsed="0" w:defQFormat="0" w:count="380">
     <w:lsdException w:name="Normal" w:uiPriority="0" w:qFormat="1"/>
     <w:lsdException w:name="heading 1" w:uiPriority="9" w:qFormat="1"/>
     <w:lsdException w:name="heading 2" w:semiHidden="1" w:uiPriority="9" w:unhideWhenUsed="1" w:qFormat="1"/>
@@ -1590,6 +1686,7 @@
       <w:spacing w:after="0" w:line="240" w:lineRule="auto"/>
     </w:pPr>
     <w:tblPr>
+      <w:tblInd w:w="0" w:type="dxa"/>
       <w:tblBorders>
         <w:top w:val="single" w:sz="4" w:space="0" w:color="auto"/>
         <w:left w:val="single" w:sz="4" w:space="0" w:color="auto"/>
@@ -1598,6 +1695,12 @@
         <w:insideH w:val="single" w:sz="4" w:space="0" w:color="auto"/>
         <w:insideV w:val="single" w:sz="4" w:space="0" w:color="auto"/>
       </w:tblBorders>
+      <w:tblCellMar>
+        <w:top w:w="0" w:type="dxa"/>
+        <w:left w:w="108" w:type="dxa"/>
+        <w:bottom w:w="0" w:type="dxa"/>
+        <w:right w:w="108" w:type="dxa"/>
+      </w:tblCellMar>
     </w:tblPr>
   </w:style>
   <w:style w:type="paragraph" w:customStyle="1" w:styleId="Coptic">
@@ -2405,7 +2508,7 @@
 </file>
 
 <file path=customXml/itemProps1.xml><?xml version="1.0" encoding="utf-8"?>
-<ds:datastoreItem xmlns:ds="http://schemas.openxmlformats.org/officeDocument/2006/customXml" ds:itemID="{C5F94669-0272-4CDC-9D1E-8903DF5727BC}">
+<ds:datastoreItem xmlns:ds="http://schemas.openxmlformats.org/officeDocument/2006/customXml" ds:itemID="{56510060-800B-0A47-A4CA-0C90EF31B561}">
   <ds:schemaRefs>
     <ds:schemaRef ds:uri="http://schemas.openxmlformats.org/officeDocument/2006/bibliography"/>
   </ds:schemaRefs>

--- a/Psalms/118-10.docx
+++ b/Psalms/118-10.docx
@@ -1,6 +1,6 @@
 
 <file path=word/document.xml><?xml version="1.0" encoding="utf-8"?>
-<w:document xmlns:wpc="http://schemas.microsoft.com/office/word/2010/wordprocessingCanvas" xmlns:mo="http://schemas.microsoft.com/office/mac/office/2008/main" xmlns:mc="http://schemas.openxmlformats.org/markup-compatibility/2006" xmlns:mv="urn:schemas-microsoft-com:mac:vml" xmlns:o="urn:schemas-microsoft-com:office:office" xmlns:r="http://schemas.openxmlformats.org/officeDocument/2006/relationships" xmlns:m="http://schemas.openxmlformats.org/officeDocument/2006/math" xmlns:v="urn:schemas-microsoft-com:vml" xmlns:wp14="http://schemas.microsoft.com/office/word/2010/wordprocessingDrawing" xmlns:wp="http://schemas.openxmlformats.org/drawingml/2006/wordprocessingDrawing" xmlns:w10="urn:schemas-microsoft-com:office:word" xmlns:w="http://schemas.openxmlformats.org/wordprocessingml/2006/main" xmlns:w14="http://schemas.microsoft.com/office/word/2010/wordml" xmlns:w15="http://schemas.microsoft.com/office/word/2012/wordml" xmlns:wpg="http://schemas.microsoft.com/office/word/2010/wordprocessingGroup" xmlns:wpi="http://schemas.microsoft.com/office/word/2010/wordprocessingInk" xmlns:wne="http://schemas.microsoft.com/office/word/2006/wordml" xmlns:wps="http://schemas.microsoft.com/office/word/2010/wordprocessingShape" mc:Ignorable="w14 w15 wp14">
+<w:document xmlns:wpc="http://schemas.microsoft.com/office/word/2010/wordprocessingCanvas" xmlns:cx="http://schemas.microsoft.com/office/drawing/2014/chartex" xmlns:cx1="http://schemas.microsoft.com/office/drawing/2015/9/8/chartex" xmlns:mc="http://schemas.openxmlformats.org/markup-compatibility/2006" xmlns:o="urn:schemas-microsoft-com:office:office" xmlns:r="http://schemas.openxmlformats.org/officeDocument/2006/relationships" xmlns:m="http://schemas.openxmlformats.org/officeDocument/2006/math" xmlns:v="urn:schemas-microsoft-com:vml" xmlns:wp14="http://schemas.microsoft.com/office/word/2010/wordprocessingDrawing" xmlns:wp="http://schemas.openxmlformats.org/drawingml/2006/wordprocessingDrawing" xmlns:w10="urn:schemas-microsoft-com:office:word" xmlns:w="http://schemas.openxmlformats.org/wordprocessingml/2006/main" xmlns:w14="http://schemas.microsoft.com/office/word/2010/wordml" xmlns:w15="http://schemas.microsoft.com/office/word/2012/wordml" xmlns:w16se="http://schemas.microsoft.com/office/word/2015/wordml/symex" xmlns:wpg="http://schemas.microsoft.com/office/word/2010/wordprocessingGroup" xmlns:wpi="http://schemas.microsoft.com/office/word/2010/wordprocessingInk" xmlns:wne="http://schemas.microsoft.com/office/word/2006/wordml" xmlns:wps="http://schemas.microsoft.com/office/word/2010/wordprocessingShape" mc:Ignorable="w14 w15 w16se wp14">
   <w:body>
     <w:p>
       <w:pPr>
@@ -191,7 +191,11 @@
           <w:tcPr>
             <w:tcW w:w="621" w:type="pct"/>
           </w:tcPr>
-          <w:p/>
+          <w:p>
+            <w:r>
+              <w:t>THY hands have made me and fashioned me; O give me understanding, and I shall learn Thy commandments.</w:t>
+            </w:r>
+          </w:p>
         </w:tc>
         <w:tc>
           <w:tcPr>
@@ -222,6 +226,9 @@
             <w:pPr>
               <w:pStyle w:val="EngIndEnd"/>
             </w:pPr>
+            <w:r>
+              <w:t>Thy hands have made me, and fashioned me: instruct me, that I may learn thy commandments.</w:t>
+            </w:r>
           </w:p>
         </w:tc>
         <w:tc>
@@ -240,6 +247,39 @@
                 <w:shd w:val="clear" w:color="auto" w:fill="FFFFFF"/>
               </w:rPr>
             </w:pPr>
+            <w:r>
+              <w:rPr>
+                <w:rFonts w:ascii="Tahoma" w:eastAsia="Times New Roman" w:hAnsi="Tahoma" w:cs="Tahoma"/>
+                <w:color w:val="2E1308"/>
+                <w:sz w:val="24"/>
+                <w:szCs w:val="24"/>
+                <w:shd w:val="clear" w:color="auto" w:fill="FFFFFF"/>
+              </w:rPr>
+              <w:t>Your hands made and fashioned me;</w:t>
+            </w:r>
+          </w:p>
+          <w:p>
+            <w:pPr>
+              <w:spacing w:line="240" w:lineRule="auto"/>
+              <w:jc w:val="left"/>
+              <w:rPr>
+                <w:rFonts w:ascii="Tahoma" w:eastAsia="Times New Roman" w:hAnsi="Tahoma" w:cs="Tahoma"/>
+                <w:color w:val="2E1308"/>
+                <w:sz w:val="24"/>
+                <w:szCs w:val="24"/>
+                <w:shd w:val="clear" w:color="auto" w:fill="FFFFFF"/>
+              </w:rPr>
+            </w:pPr>
+            <w:r>
+              <w:rPr>
+                <w:rFonts w:ascii="Tahoma" w:eastAsia="Times New Roman" w:hAnsi="Tahoma" w:cs="Tahoma"/>
+                <w:color w:val="2E1308"/>
+                <w:sz w:val="24"/>
+                <w:szCs w:val="24"/>
+                <w:shd w:val="clear" w:color="auto" w:fill="FFFFFF"/>
+              </w:rPr>
+              <w:t>Instruct me, and I will learn Your commandments.</w:t>
+            </w:r>
           </w:p>
         </w:tc>
       </w:tr>
@@ -313,7 +353,11 @@
           <w:tcPr>
             <w:tcW w:w="621" w:type="pct"/>
           </w:tcPr>
-          <w:p/>
+          <w:p>
+            <w:r>
+              <w:t>They that fear Thee shall see me and be glad, because I have put my trust in Thy word.</w:t>
+            </w:r>
+          </w:p>
         </w:tc>
         <w:tc>
           <w:tcPr>
@@ -344,6 +388,9 @@
             <w:pPr>
               <w:pStyle w:val="EngIndEnd"/>
             </w:pPr>
+            <w:r>
+              <w:t>They that fear thee will see me and rejoice: for I have hoped in thy words.</w:t>
+            </w:r>
           </w:p>
         </w:tc>
         <w:tc>
@@ -362,6 +409,39 @@
                 <w:shd w:val="clear" w:color="auto" w:fill="FFFFFF"/>
               </w:rPr>
             </w:pPr>
+            <w:r>
+              <w:rPr>
+                <w:rFonts w:ascii="Tahoma" w:eastAsia="Times New Roman" w:hAnsi="Tahoma" w:cs="Tahoma"/>
+                <w:color w:val="2E1308"/>
+                <w:sz w:val="24"/>
+                <w:szCs w:val="24"/>
+                <w:shd w:val="clear" w:color="auto" w:fill="FFFFFF"/>
+              </w:rPr>
+              <w:t>Those who fear You will see me and be glad,</w:t>
+            </w:r>
+          </w:p>
+          <w:p>
+            <w:pPr>
+              <w:spacing w:line="240" w:lineRule="auto"/>
+              <w:jc w:val="left"/>
+              <w:rPr>
+                <w:rFonts w:ascii="Tahoma" w:eastAsia="Times New Roman" w:hAnsi="Tahoma" w:cs="Tahoma"/>
+                <w:color w:val="2E1308"/>
+                <w:sz w:val="24"/>
+                <w:szCs w:val="24"/>
+                <w:shd w:val="clear" w:color="auto" w:fill="FFFFFF"/>
+              </w:rPr>
+            </w:pPr>
+            <w:r>
+              <w:rPr>
+                <w:rFonts w:ascii="Tahoma" w:eastAsia="Times New Roman" w:hAnsi="Tahoma" w:cs="Tahoma"/>
+                <w:color w:val="2E1308"/>
+                <w:sz w:val="24"/>
+                <w:szCs w:val="24"/>
+                <w:shd w:val="clear" w:color="auto" w:fill="FFFFFF"/>
+              </w:rPr>
+              <w:t>Because I hope in Your words.</w:t>
+            </w:r>
           </w:p>
         </w:tc>
       </w:tr>
@@ -441,7 +521,11 @@
           <w:tcPr>
             <w:tcW w:w="621" w:type="pct"/>
           </w:tcPr>
-          <w:p/>
+          <w:p>
+            <w:r>
+              <w:t>I have understood, O Lord, that Thy judgments are righteousness, and justly didst Thou humble me.</w:t>
+            </w:r>
+          </w:p>
         </w:tc>
         <w:tc>
           <w:tcPr>
@@ -472,6 +556,18 @@
             <w:pPr>
               <w:pStyle w:val="EngIndEnd"/>
             </w:pPr>
+            <w:r>
+              <w:t xml:space="preserve">I know, O Lord, that thy judgments are righteousness, and </w:t>
+            </w:r>
+            <w:r>
+              <w:rPr>
+                <w:i/>
+              </w:rPr>
+              <w:t>that</w:t>
+            </w:r>
+            <w:r>
+              <w:t xml:space="preserve"> thou in truthfulness hast afflicted me.</w:t>
+            </w:r>
           </w:p>
         </w:tc>
         <w:tc>
@@ -490,6 +586,39 @@
                 <w:shd w:val="clear" w:color="auto" w:fill="FFFFFF"/>
               </w:rPr>
             </w:pPr>
+            <w:r>
+              <w:rPr>
+                <w:rFonts w:ascii="Tahoma" w:eastAsia="Times New Roman" w:hAnsi="Tahoma" w:cs="Tahoma"/>
+                <w:color w:val="2E1308"/>
+                <w:sz w:val="24"/>
+                <w:szCs w:val="24"/>
+                <w:shd w:val="clear" w:color="auto" w:fill="FFFFFF"/>
+              </w:rPr>
+              <w:t>I know, O Lord, Your judgments are righteousness,</w:t>
+            </w:r>
+          </w:p>
+          <w:p>
+            <w:pPr>
+              <w:spacing w:line="240" w:lineRule="auto"/>
+              <w:jc w:val="left"/>
+              <w:rPr>
+                <w:rFonts w:ascii="Tahoma" w:eastAsia="Times New Roman" w:hAnsi="Tahoma" w:cs="Tahoma"/>
+                <w:color w:val="2E1308"/>
+                <w:sz w:val="24"/>
+                <w:szCs w:val="24"/>
+                <w:shd w:val="clear" w:color="auto" w:fill="FFFFFF"/>
+              </w:rPr>
+            </w:pPr>
+            <w:r>
+              <w:rPr>
+                <w:rFonts w:ascii="Tahoma" w:eastAsia="Times New Roman" w:hAnsi="Tahoma" w:cs="Tahoma"/>
+                <w:color w:val="2E1308"/>
+                <w:sz w:val="24"/>
+                <w:szCs w:val="24"/>
+                <w:shd w:val="clear" w:color="auto" w:fill="FFFFFF"/>
+              </w:rPr>
+              <w:t>And You humbled me with truth.</w:t>
+            </w:r>
           </w:p>
         </w:tc>
       </w:tr>
@@ -569,7 +698,11 @@
           <w:tcPr>
             <w:tcW w:w="621" w:type="pct"/>
           </w:tcPr>
-          <w:p/>
+          <w:p>
+            <w:r>
+              <w:t>But let Thy mercy comfort me, according to Thy word unto Thy servant.</w:t>
+            </w:r>
+          </w:p>
         </w:tc>
         <w:tc>
           <w:tcPr>
@@ -600,6 +733,9 @@
             <w:pPr>
               <w:pStyle w:val="EngIndEnd"/>
             </w:pPr>
+            <w:r>
+              <w:t>Let, I pray thee, thy mercy be to comfort me, according to thy word to thy servant.</w:t>
+            </w:r>
           </w:p>
         </w:tc>
         <w:tc>
@@ -618,6 +754,39 @@
                 <w:shd w:val="clear" w:color="auto" w:fill="FFFFFF"/>
               </w:rPr>
             </w:pPr>
+            <w:r>
+              <w:rPr>
+                <w:rFonts w:ascii="Tahoma" w:eastAsia="Times New Roman" w:hAnsi="Tahoma" w:cs="Tahoma"/>
+                <w:color w:val="2E1308"/>
+                <w:sz w:val="24"/>
+                <w:szCs w:val="24"/>
+                <w:shd w:val="clear" w:color="auto" w:fill="FFFFFF"/>
+              </w:rPr>
+              <w:t>Let Your mercy be for my comfort,</w:t>
+            </w:r>
+          </w:p>
+          <w:p>
+            <w:pPr>
+              <w:spacing w:line="240" w:lineRule="auto"/>
+              <w:jc w:val="left"/>
+              <w:rPr>
+                <w:rFonts w:ascii="Tahoma" w:eastAsia="Times New Roman" w:hAnsi="Tahoma" w:cs="Tahoma"/>
+                <w:color w:val="2E1308"/>
+                <w:sz w:val="24"/>
+                <w:szCs w:val="24"/>
+                <w:shd w:val="clear" w:color="auto" w:fill="FFFFFF"/>
+              </w:rPr>
+            </w:pPr>
+            <w:r>
+              <w:rPr>
+                <w:rFonts w:ascii="Tahoma" w:eastAsia="Times New Roman" w:hAnsi="Tahoma" w:cs="Tahoma"/>
+                <w:color w:val="2E1308"/>
+                <w:sz w:val="24"/>
+                <w:szCs w:val="24"/>
+                <w:shd w:val="clear" w:color="auto" w:fill="FFFFFF"/>
+              </w:rPr>
+              <w:t>According to Your teaching to Your servant.</w:t>
+            </w:r>
           </w:p>
         </w:tc>
       </w:tr>
@@ -692,7 +861,11 @@
           <w:tcPr>
             <w:tcW w:w="621" w:type="pct"/>
           </w:tcPr>
-          <w:p/>
+          <w:p>
+            <w:r>
+              <w:t>O let Thy loving mercies come unto me, and I shall live, for Thy Law is my consolation.</w:t>
+            </w:r>
+          </w:p>
         </w:tc>
         <w:tc>
           <w:tcPr>
@@ -723,6 +896,9 @@
             <w:pPr>
               <w:pStyle w:val="EngIndEnd"/>
             </w:pPr>
+            <w:r>
+              <w:t>Let thy compassions come to me, that I may live: for thy law is my meditation.</w:t>
+            </w:r>
           </w:p>
         </w:tc>
         <w:tc>
@@ -741,6 +917,39 @@
                 <w:shd w:val="clear" w:color="auto" w:fill="FFFFFF"/>
               </w:rPr>
             </w:pPr>
+            <w:r>
+              <w:rPr>
+                <w:rFonts w:ascii="Tahoma" w:eastAsia="Times New Roman" w:hAnsi="Tahoma" w:cs="Tahoma"/>
+                <w:color w:val="2E1308"/>
+                <w:sz w:val="24"/>
+                <w:szCs w:val="24"/>
+                <w:shd w:val="clear" w:color="auto" w:fill="FFFFFF"/>
+              </w:rPr>
+              <w:t>Let Your compassions come to me, and I shall live;</w:t>
+            </w:r>
+          </w:p>
+          <w:p>
+            <w:pPr>
+              <w:spacing w:line="240" w:lineRule="auto"/>
+              <w:jc w:val="left"/>
+              <w:rPr>
+                <w:rFonts w:ascii="Tahoma" w:eastAsia="Times New Roman" w:hAnsi="Tahoma" w:cs="Tahoma"/>
+                <w:color w:val="2E1308"/>
+                <w:sz w:val="24"/>
+                <w:szCs w:val="24"/>
+                <w:shd w:val="clear" w:color="auto" w:fill="FFFFFF"/>
+              </w:rPr>
+            </w:pPr>
+            <w:r>
+              <w:rPr>
+                <w:rFonts w:ascii="Tahoma" w:eastAsia="Times New Roman" w:hAnsi="Tahoma" w:cs="Tahoma"/>
+                <w:color w:val="2E1308"/>
+                <w:sz w:val="24"/>
+                <w:szCs w:val="24"/>
+                <w:shd w:val="clear" w:color="auto" w:fill="FFFFFF"/>
+              </w:rPr>
+              <w:t>For Your law is my meditation.</w:t>
+            </w:r>
           </w:p>
         </w:tc>
       </w:tr>
@@ -808,7 +1017,11 @@
           <w:tcPr>
             <w:tcW w:w="621" w:type="pct"/>
           </w:tcPr>
-          <w:p/>
+          <w:p>
+            <w:r>
+              <w:t>Let the proud be confounded, for they have unfairly behaved lawlessly against me, but I will be occupied in Thy commandments.</w:t>
+            </w:r>
+          </w:p>
         </w:tc>
         <w:tc>
           <w:tcPr>
@@ -847,6 +1060,9 @@
             <w:pPr>
               <w:pStyle w:val="EngIndEnd"/>
             </w:pPr>
+            <w:r>
+              <w:t>Let the proud be ashamed; for they transgressed against me unjustly: but I will meditate in thy commandments.</w:t>
+            </w:r>
           </w:p>
         </w:tc>
         <w:tc>
@@ -865,6 +1081,39 @@
                 <w:shd w:val="clear" w:color="auto" w:fill="FFFFFF"/>
               </w:rPr>
             </w:pPr>
+            <w:r>
+              <w:rPr>
+                <w:rFonts w:ascii="Tahoma" w:eastAsia="Times New Roman" w:hAnsi="Tahoma" w:cs="Tahoma"/>
+                <w:color w:val="2E1308"/>
+                <w:sz w:val="24"/>
+                <w:szCs w:val="24"/>
+                <w:shd w:val="clear" w:color="auto" w:fill="FFFFFF"/>
+              </w:rPr>
+              <w:t>Let the arrogant be shamed, for they transgressed unjustly against me;</w:t>
+            </w:r>
+          </w:p>
+          <w:p>
+            <w:pPr>
+              <w:spacing w:line="240" w:lineRule="auto"/>
+              <w:jc w:val="left"/>
+              <w:rPr>
+                <w:rFonts w:ascii="Tahoma" w:eastAsia="Times New Roman" w:hAnsi="Tahoma" w:cs="Tahoma"/>
+                <w:color w:val="2E1308"/>
+                <w:sz w:val="24"/>
+                <w:szCs w:val="24"/>
+                <w:shd w:val="clear" w:color="auto" w:fill="FFFFFF"/>
+              </w:rPr>
+            </w:pPr>
+            <w:r>
+              <w:rPr>
+                <w:rFonts w:ascii="Tahoma" w:eastAsia="Times New Roman" w:hAnsi="Tahoma" w:cs="Tahoma"/>
+                <w:color w:val="2E1308"/>
+                <w:sz w:val="24"/>
+                <w:szCs w:val="24"/>
+                <w:shd w:val="clear" w:color="auto" w:fill="FFFFFF"/>
+              </w:rPr>
+              <w:t>But I shall meditate on Your commandments.</w:t>
+            </w:r>
           </w:p>
         </w:tc>
       </w:tr>
@@ -938,7 +1187,11 @@
           <w:tcPr>
             <w:tcW w:w="621" w:type="pct"/>
           </w:tcPr>
-          <w:p/>
+          <w:p>
+            <w:r>
+              <w:t>Let such as fear Thee turn unto me, and them that know Thy testimonies.</w:t>
+            </w:r>
+          </w:p>
         </w:tc>
         <w:tc>
           <w:tcPr>
@@ -969,6 +1222,9 @@
             <w:pPr>
               <w:pStyle w:val="EngIndEnd"/>
             </w:pPr>
+            <w:r>
+              <w:t>Let those that fear thee, and those that know thy testimonies, turn to me.</w:t>
+            </w:r>
           </w:p>
         </w:tc>
         <w:tc>
@@ -987,6 +1243,39 @@
                 <w:shd w:val="clear" w:color="auto" w:fill="FFFFFF"/>
               </w:rPr>
             </w:pPr>
+            <w:r>
+              <w:rPr>
+                <w:rFonts w:ascii="Tahoma" w:eastAsia="Times New Roman" w:hAnsi="Tahoma" w:cs="Tahoma"/>
+                <w:color w:val="2E1308"/>
+                <w:sz w:val="24"/>
+                <w:szCs w:val="24"/>
+                <w:shd w:val="clear" w:color="auto" w:fill="FFFFFF"/>
+              </w:rPr>
+              <w:t>Let those who fear You turn to me,</w:t>
+            </w:r>
+          </w:p>
+          <w:p>
+            <w:pPr>
+              <w:spacing w:line="240" w:lineRule="auto"/>
+              <w:jc w:val="left"/>
+              <w:rPr>
+                <w:rFonts w:ascii="Tahoma" w:eastAsia="Times New Roman" w:hAnsi="Tahoma" w:cs="Tahoma"/>
+                <w:color w:val="2E1308"/>
+                <w:sz w:val="24"/>
+                <w:szCs w:val="24"/>
+                <w:shd w:val="clear" w:color="auto" w:fill="FFFFFF"/>
+              </w:rPr>
+            </w:pPr>
+            <w:r>
+              <w:rPr>
+                <w:rFonts w:ascii="Tahoma" w:eastAsia="Times New Roman" w:hAnsi="Tahoma" w:cs="Tahoma"/>
+                <w:color w:val="2E1308"/>
+                <w:sz w:val="24"/>
+                <w:szCs w:val="24"/>
+                <w:shd w:val="clear" w:color="auto" w:fill="FFFFFF"/>
+              </w:rPr>
+              <w:t>And those who know Your testimonies.</w:t>
+            </w:r>
           </w:p>
         </w:tc>
       </w:tr>
@@ -1054,7 +1343,11 @@
           <w:tcPr>
             <w:tcW w:w="621" w:type="pct"/>
           </w:tcPr>
-          <w:p/>
+          <w:p>
+            <w:r>
+              <w:t>O let my heart be blameless in Thy statutes, that I be not ashamed.</w:t>
+            </w:r>
+          </w:p>
         </w:tc>
         <w:tc>
           <w:tcPr>
@@ -1074,37 +1367,73 @@
             </w:pPr>
             <w:r>
               <w:t>so that I may not be put to shame.</w:t>
+            </w:r>
+          </w:p>
+        </w:tc>
+        <w:tc>
+          <w:tcPr>
+            <w:tcW w:w="632" w:type="pct"/>
+          </w:tcPr>
+          <w:p>
+            <w:pPr>
+              <w:pStyle w:val="EngIndEnd"/>
+            </w:pPr>
+            <w:r>
+              <w:t>Let mine heart be blameless in thine ordinances, that I may not be ashamed.</w:t>
+            </w:r>
+          </w:p>
+        </w:tc>
+        <w:tc>
+          <w:tcPr>
+            <w:tcW w:w="632" w:type="pct"/>
+          </w:tcPr>
+          <w:p>
+            <w:pPr>
+              <w:spacing w:line="240" w:lineRule="auto"/>
+              <w:jc w:val="left"/>
+              <w:rPr>
+                <w:rFonts w:ascii="Tahoma" w:eastAsia="Times New Roman" w:hAnsi="Tahoma" w:cs="Tahoma"/>
+                <w:color w:val="2E1308"/>
+                <w:sz w:val="24"/>
+                <w:szCs w:val="24"/>
+                <w:shd w:val="clear" w:color="auto" w:fill="FFFFFF"/>
+              </w:rPr>
+            </w:pPr>
+            <w:r>
+              <w:rPr>
+                <w:rFonts w:ascii="Tahoma" w:eastAsia="Times New Roman" w:hAnsi="Tahoma" w:cs="Tahoma"/>
+                <w:color w:val="2E1308"/>
+                <w:sz w:val="24"/>
+                <w:szCs w:val="24"/>
+                <w:shd w:val="clear" w:color="auto" w:fill="FFFFFF"/>
+              </w:rPr>
+              <w:t>Let my heart be blameless in Your ordinances,</w:t>
+            </w:r>
+          </w:p>
+          <w:p>
+            <w:pPr>
+              <w:spacing w:line="240" w:lineRule="auto"/>
+              <w:jc w:val="left"/>
+              <w:rPr>
+                <w:rFonts w:ascii="Tahoma" w:eastAsia="Times New Roman" w:hAnsi="Tahoma" w:cs="Tahoma"/>
+                <w:color w:val="2E1308"/>
+                <w:sz w:val="24"/>
+                <w:szCs w:val="24"/>
+                <w:shd w:val="clear" w:color="auto" w:fill="FFFFFF"/>
+              </w:rPr>
+            </w:pPr>
+            <w:r>
+              <w:rPr>
+                <w:rFonts w:ascii="Tahoma" w:eastAsia="Times New Roman" w:hAnsi="Tahoma" w:cs="Tahoma"/>
+                <w:color w:val="2E1308"/>
+                <w:sz w:val="24"/>
+                <w:szCs w:val="24"/>
+                <w:shd w:val="clear" w:color="auto" w:fill="FFFFFF"/>
+              </w:rPr>
+              <w:t>That I may not be disappointed.</w:t>
             </w:r>
             <w:bookmarkStart w:id="0" w:name="_GoBack"/>
             <w:bookmarkEnd w:id="0"/>
-          </w:p>
-        </w:tc>
-        <w:tc>
-          <w:tcPr>
-            <w:tcW w:w="632" w:type="pct"/>
-          </w:tcPr>
-          <w:p>
-            <w:pPr>
-              <w:pStyle w:val="EngIndEnd"/>
-            </w:pPr>
-          </w:p>
-        </w:tc>
-        <w:tc>
-          <w:tcPr>
-            <w:tcW w:w="632" w:type="pct"/>
-          </w:tcPr>
-          <w:p>
-            <w:pPr>
-              <w:spacing w:line="240" w:lineRule="auto"/>
-              <w:jc w:val="left"/>
-              <w:rPr>
-                <w:rFonts w:ascii="Tahoma" w:eastAsia="Times New Roman" w:hAnsi="Tahoma" w:cs="Tahoma"/>
-                <w:color w:val="2E1308"/>
-                <w:sz w:val="24"/>
-                <w:szCs w:val="24"/>
-                <w:shd w:val="clear" w:color="auto" w:fill="FFFFFF"/>
-              </w:rPr>
-            </w:pPr>
           </w:p>
         </w:tc>
       </w:tr>
@@ -1126,7 +1455,7 @@
 </file>
 
 <file path=word/endnotes.xml><?xml version="1.0" encoding="utf-8"?>
-<w:endnotes xmlns:wpc="http://schemas.microsoft.com/office/word/2010/wordprocessingCanvas" xmlns:mo="http://schemas.microsoft.com/office/mac/office/2008/main" xmlns:mc="http://schemas.openxmlformats.org/markup-compatibility/2006" xmlns:mv="urn:schemas-microsoft-com:mac:vml" xmlns:o="urn:schemas-microsoft-com:office:office" xmlns:r="http://schemas.openxmlformats.org/officeDocument/2006/relationships" xmlns:m="http://schemas.openxmlformats.org/officeDocument/2006/math" xmlns:v="urn:schemas-microsoft-com:vml" xmlns:wp14="http://schemas.microsoft.com/office/word/2010/wordprocessingDrawing" xmlns:wp="http://schemas.openxmlformats.org/drawingml/2006/wordprocessingDrawing" xmlns:w10="urn:schemas-microsoft-com:office:word" xmlns:w="http://schemas.openxmlformats.org/wordprocessingml/2006/main" xmlns:w14="http://schemas.microsoft.com/office/word/2010/wordml" xmlns:w15="http://schemas.microsoft.com/office/word/2012/wordml" xmlns:wpg="http://schemas.microsoft.com/office/word/2010/wordprocessingGroup" xmlns:wpi="http://schemas.microsoft.com/office/word/2010/wordprocessingInk" xmlns:wne="http://schemas.microsoft.com/office/word/2006/wordml" xmlns:wps="http://schemas.microsoft.com/office/word/2010/wordprocessingShape" mc:Ignorable="w14 w15 wp14">
+<w:endnotes xmlns:wpc="http://schemas.microsoft.com/office/word/2010/wordprocessingCanvas" xmlns:cx="http://schemas.microsoft.com/office/drawing/2014/chartex" xmlns:cx1="http://schemas.microsoft.com/office/drawing/2015/9/8/chartex" xmlns:mc="http://schemas.openxmlformats.org/markup-compatibility/2006" xmlns:o="urn:schemas-microsoft-com:office:office" xmlns:r="http://schemas.openxmlformats.org/officeDocument/2006/relationships" xmlns:m="http://schemas.openxmlformats.org/officeDocument/2006/math" xmlns:v="urn:schemas-microsoft-com:vml" xmlns:wp14="http://schemas.microsoft.com/office/word/2010/wordprocessingDrawing" xmlns:wp="http://schemas.openxmlformats.org/drawingml/2006/wordprocessingDrawing" xmlns:w10="urn:schemas-microsoft-com:office:word" xmlns:w="http://schemas.openxmlformats.org/wordprocessingml/2006/main" xmlns:w14="http://schemas.microsoft.com/office/word/2010/wordml" xmlns:w15="http://schemas.microsoft.com/office/word/2012/wordml" xmlns:w16se="http://schemas.microsoft.com/office/word/2015/wordml/symex" xmlns:wpg="http://schemas.microsoft.com/office/word/2010/wordprocessingGroup" xmlns:wpi="http://schemas.microsoft.com/office/word/2010/wordprocessingInk" xmlns:wne="http://schemas.microsoft.com/office/word/2006/wordml" xmlns:wps="http://schemas.microsoft.com/office/word/2010/wordprocessingShape" mc:Ignorable="w14 w15 w16se wp14">
   <w:endnote w:type="separator" w:id="-1">
     <w:p>
       <w:pPr>
@@ -1151,7 +1480,7 @@
 </file>
 
 <file path=word/footnotes.xml><?xml version="1.0" encoding="utf-8"?>
-<w:footnotes xmlns:wpc="http://schemas.microsoft.com/office/word/2010/wordprocessingCanvas" xmlns:mo="http://schemas.microsoft.com/office/mac/office/2008/main" xmlns:mc="http://schemas.openxmlformats.org/markup-compatibility/2006" xmlns:mv="urn:schemas-microsoft-com:mac:vml" xmlns:o="urn:schemas-microsoft-com:office:office" xmlns:r="http://schemas.openxmlformats.org/officeDocument/2006/relationships" xmlns:m="http://schemas.openxmlformats.org/officeDocument/2006/math" xmlns:v="urn:schemas-microsoft-com:vml" xmlns:wp14="http://schemas.microsoft.com/office/word/2010/wordprocessingDrawing" xmlns:wp="http://schemas.openxmlformats.org/drawingml/2006/wordprocessingDrawing" xmlns:w10="urn:schemas-microsoft-com:office:word" xmlns:w="http://schemas.openxmlformats.org/wordprocessingml/2006/main" xmlns:w14="http://schemas.microsoft.com/office/word/2010/wordml" xmlns:w15="http://schemas.microsoft.com/office/word/2012/wordml" xmlns:wpg="http://schemas.microsoft.com/office/word/2010/wordprocessingGroup" xmlns:wpi="http://schemas.microsoft.com/office/word/2010/wordprocessingInk" xmlns:wne="http://schemas.microsoft.com/office/word/2006/wordml" xmlns:wps="http://schemas.microsoft.com/office/word/2010/wordprocessingShape" mc:Ignorable="w14 w15 wp14">
+<w:footnotes xmlns:wpc="http://schemas.microsoft.com/office/word/2010/wordprocessingCanvas" xmlns:cx="http://schemas.microsoft.com/office/drawing/2014/chartex" xmlns:cx1="http://schemas.microsoft.com/office/drawing/2015/9/8/chartex" xmlns:mc="http://schemas.openxmlformats.org/markup-compatibility/2006" xmlns:o="urn:schemas-microsoft-com:office:office" xmlns:r="http://schemas.openxmlformats.org/officeDocument/2006/relationships" xmlns:m="http://schemas.openxmlformats.org/officeDocument/2006/math" xmlns:v="urn:schemas-microsoft-com:vml" xmlns:wp14="http://schemas.microsoft.com/office/word/2010/wordprocessingDrawing" xmlns:wp="http://schemas.openxmlformats.org/drawingml/2006/wordprocessingDrawing" xmlns:w10="urn:schemas-microsoft-com:office:word" xmlns:w="http://schemas.openxmlformats.org/wordprocessingml/2006/main" xmlns:w14="http://schemas.microsoft.com/office/word/2010/wordml" xmlns:w15="http://schemas.microsoft.com/office/word/2012/wordml" xmlns:w16se="http://schemas.microsoft.com/office/word/2015/wordml/symex" xmlns:wpg="http://schemas.microsoft.com/office/word/2010/wordprocessingGroup" xmlns:wpi="http://schemas.microsoft.com/office/word/2010/wordprocessingInk" xmlns:wne="http://schemas.microsoft.com/office/word/2006/wordml" xmlns:wps="http://schemas.microsoft.com/office/word/2010/wordprocessingShape" mc:Ignorable="w14 w15 w16se wp14">
   <w:footnote w:type="separator" w:id="-1">
     <w:p>
       <w:pPr>
@@ -1176,7 +1505,7 @@
 </file>
 
 <file path=word/styles.xml><?xml version="1.0" encoding="utf-8"?>
-<w:styles xmlns:mc="http://schemas.openxmlformats.org/markup-compatibility/2006" xmlns:r="http://schemas.openxmlformats.org/officeDocument/2006/relationships" xmlns:w="http://schemas.openxmlformats.org/wordprocessingml/2006/main" xmlns:w14="http://schemas.microsoft.com/office/word/2010/wordml" xmlns:w15="http://schemas.microsoft.com/office/word/2012/wordml" mc:Ignorable="w14 w15">
+<w:styles xmlns:mc="http://schemas.openxmlformats.org/markup-compatibility/2006" xmlns:r="http://schemas.openxmlformats.org/officeDocument/2006/relationships" xmlns:w="http://schemas.openxmlformats.org/wordprocessingml/2006/main" xmlns:w14="http://schemas.microsoft.com/office/word/2010/wordml" xmlns:w15="http://schemas.microsoft.com/office/word/2012/wordml" xmlns:w16se="http://schemas.microsoft.com/office/word/2015/wordml/symex" mc:Ignorable="w14 w15 w16se">
   <w:docDefaults>
     <w:rPrDefault>
       <w:rPr>
@@ -1192,7 +1521,7 @@
       </w:pPr>
     </w:pPrDefault>
   </w:docDefaults>
-  <w:latentStyles w:defLockedState="0" w:defUIPriority="99" w:defSemiHidden="0" w:defUnhideWhenUsed="0" w:defQFormat="0" w:count="380">
+  <w:latentStyles w:defLockedState="0" w:defUIPriority="99" w:defSemiHidden="0" w:defUnhideWhenUsed="0" w:defQFormat="0" w:count="371">
     <w:lsdException w:name="Normal" w:uiPriority="0" w:qFormat="1"/>
     <w:lsdException w:name="heading 1" w:uiPriority="9" w:qFormat="1"/>
     <w:lsdException w:name="heading 2" w:semiHidden="1" w:uiPriority="9" w:unhideWhenUsed="1" w:qFormat="1"/>
@@ -1686,7 +2015,6 @@
       <w:spacing w:after="0" w:line="240" w:lineRule="auto"/>
     </w:pPr>
     <w:tblPr>
-      <w:tblInd w:w="0" w:type="dxa"/>
       <w:tblBorders>
         <w:top w:val="single" w:sz="4" w:space="0" w:color="auto"/>
         <w:left w:val="single" w:sz="4" w:space="0" w:color="auto"/>
@@ -1695,12 +2023,6 @@
         <w:insideH w:val="single" w:sz="4" w:space="0" w:color="auto"/>
         <w:insideV w:val="single" w:sz="4" w:space="0" w:color="auto"/>
       </w:tblBorders>
-      <w:tblCellMar>
-        <w:top w:w="0" w:type="dxa"/>
-        <w:left w:w="108" w:type="dxa"/>
-        <w:bottom w:w="0" w:type="dxa"/>
-        <w:right w:w="108" w:type="dxa"/>
-      </w:tblCellMar>
     </w:tblPr>
   </w:style>
   <w:style w:type="paragraph" w:customStyle="1" w:styleId="Coptic">
@@ -2508,7 +2830,7 @@
 </file>
 
 <file path=customXml/itemProps1.xml><?xml version="1.0" encoding="utf-8"?>
-<ds:datastoreItem xmlns:ds="http://schemas.openxmlformats.org/officeDocument/2006/customXml" ds:itemID="{56510060-800B-0A47-A4CA-0C90EF31B561}">
+<ds:datastoreItem xmlns:ds="http://schemas.openxmlformats.org/officeDocument/2006/customXml" ds:itemID="{E56D0F7E-2C00-46CD-A220-FFA9063B0FAE}">
   <ds:schemaRefs>
     <ds:schemaRef ds:uri="http://schemas.openxmlformats.org/officeDocument/2006/bibliography"/>
   </ds:schemaRefs>

--- a/Psalms/118-10.docx
+++ b/Psalms/118-10.docx
@@ -130,6 +130,7 @@
             <w:pPr>
               <w:pStyle w:val="EnglishHangNoCoptic"/>
             </w:pPr>
+            <w:bookmarkStart w:id="0" w:name="_GoBack" w:colFirst="1" w:colLast="1"/>
             <w:r>
               <w:t xml:space="preserve">73 </w:t>
             </w:r>
@@ -165,6 +166,47 @@
           <w:tcPr>
             <w:tcW w:w="613" w:type="pct"/>
           </w:tcPr>
+          <w:p>
+            <w:pPr>
+              <w:pStyle w:val="EnglishHangNoCoptic"/>
+            </w:pPr>
+            <w:r>
+              <w:t xml:space="preserve">73 </w:t>
+            </w:r>
+            <w:r>
+              <w:t>Your</w:t>
+            </w:r>
+            <w:r>
+              <w:t xml:space="preserve"> hands made me and </w:t>
+            </w:r>
+            <w:r>
+              <w:t>fashioned</w:t>
+            </w:r>
+            <w:r>
+              <w:t xml:space="preserve"> me;</w:t>
+            </w:r>
+          </w:p>
+          <w:p>
+            <w:pPr>
+              <w:pStyle w:val="EnglishHangEndNoCoptic"/>
+            </w:pPr>
+            <w:r>
+              <w:tab/>
+              <w:t>give me understanding</w:t>
+            </w:r>
+            <w:r>
+              <w:t>,</w:t>
+            </w:r>
+            <w:r>
+              <w:t xml:space="preserve"> and I will learn </w:t>
+            </w:r>
+            <w:r>
+              <w:t>Your</w:t>
+            </w:r>
+            <w:r>
+              <w:t xml:space="preserve"> commandments,</w:t>
+            </w:r>
+          </w:p>
           <w:p>
             <w:pPr>
               <w:pStyle w:val="EngIndEnd"/>
@@ -283,6 +325,7 @@
           </w:p>
         </w:tc>
       </w:tr>
+      <w:bookmarkEnd w:id="0"/>
       <w:tr>
         <w:tc>
           <w:tcPr>
@@ -327,6 +370,41 @@
           <w:tcPr>
             <w:tcW w:w="613" w:type="pct"/>
           </w:tcPr>
+          <w:p>
+            <w:pPr>
+              <w:pStyle w:val="EnglishHangNoCoptic"/>
+            </w:pPr>
+            <w:r>
+              <w:t xml:space="preserve">74 Those who fear </w:t>
+            </w:r>
+            <w:r>
+              <w:t>You</w:t>
+            </w:r>
+            <w:r>
+              <w:t xml:space="preserve"> will be glad when they see me,</w:t>
+            </w:r>
+          </w:p>
+          <w:p>
+            <w:pPr>
+              <w:pStyle w:val="EnglishHangEndNoCoptic"/>
+            </w:pPr>
+            <w:r>
+              <w:tab/>
+              <w:t xml:space="preserve">because I </w:t>
+            </w:r>
+            <w:r>
+              <w:t>hope</w:t>
+            </w:r>
+            <w:r>
+              <w:t xml:space="preserve"> in </w:t>
+            </w:r>
+            <w:r>
+              <w:t>Your</w:t>
+            </w:r>
+            <w:r>
+              <w:t xml:space="preserve"> words.</w:t>
+            </w:r>
+          </w:p>
           <w:p>
             <w:pPr>
               <w:pStyle w:val="EngIndEnd"/>
@@ -497,6 +575,47 @@
           </w:tcPr>
           <w:p>
             <w:pPr>
+              <w:pStyle w:val="EnglishHangNoCoptic"/>
+            </w:pPr>
+            <w:r>
+              <w:t xml:space="preserve">75 I know, O Lord, that </w:t>
+            </w:r>
+            <w:r>
+              <w:t>Your</w:t>
+            </w:r>
+            <w:r>
+              <w:t xml:space="preserve"> judgments are </w:t>
+            </w:r>
+            <w:r>
+              <w:t>righteous</w:t>
+            </w:r>
+            <w:r>
+              <w:t>,</w:t>
+            </w:r>
+          </w:p>
+          <w:p>
+            <w:pPr>
+              <w:pStyle w:val="EnglishHangEndNoCoptic"/>
+            </w:pPr>
+            <w:r>
+              <w:tab/>
+              <w:t xml:space="preserve">and that </w:t>
+            </w:r>
+            <w:r>
+              <w:t>You</w:t>
+            </w:r>
+            <w:r>
+              <w:t xml:space="preserve"> humbled me</w:t>
+            </w:r>
+            <w:r>
+              <w:t xml:space="preserve"> with truth</w:t>
+            </w:r>
+            <w:r>
+              <w:t>.</w:t>
+            </w:r>
+          </w:p>
+          <w:p>
+            <w:pPr>
               <w:pStyle w:val="EngIndEnd"/>
             </w:pPr>
           </w:p>
@@ -674,6 +793,62 @@
           </w:tcPr>
           <w:p>
             <w:pPr>
+              <w:pStyle w:val="EnglishHangNoCoptic"/>
+            </w:pPr>
+            <w:r>
+              <w:t xml:space="preserve">76 </w:t>
+            </w:r>
+            <w:r>
+              <w:t>L</w:t>
+            </w:r>
+            <w:r>
+              <w:t xml:space="preserve">et </w:t>
+            </w:r>
+            <w:r>
+              <w:t>Your</w:t>
+            </w:r>
+            <w:r>
+              <w:t xml:space="preserve"> mercy</w:t>
+            </w:r>
+            <w:r>
+              <w:t xml:space="preserve"> come upon me to</w:t>
+            </w:r>
+            <w:r>
+              <w:t xml:space="preserve"> comfort me</w:t>
+            </w:r>
+            <w:r>
+              <w:t>,</w:t>
+            </w:r>
+          </w:p>
+          <w:p>
+            <w:pPr>
+              <w:pStyle w:val="EnglishHangEndNoCoptic"/>
+            </w:pPr>
+            <w:r>
+              <w:tab/>
+              <w:t xml:space="preserve">according to </w:t>
+            </w:r>
+            <w:r>
+              <w:t>Your</w:t>
+            </w:r>
+            <w:r>
+              <w:t xml:space="preserve"> word to </w:t>
+            </w:r>
+            <w:r>
+              <w:t>Your</w:t>
+            </w:r>
+            <w:r>
+              <w:t xml:space="preserve"> </w:t>
+            </w:r>
+            <w:r>
+              <w:t>servant</w:t>
+            </w:r>
+            <w:r>
+              <w:t>.</w:t>
+            </w:r>
+          </w:p>
+          <w:p>
+            <w:pPr>
               <w:pStyle w:val="EngIndEnd"/>
             </w:pPr>
           </w:p>
@@ -837,6 +1012,41 @@
           </w:tcPr>
           <w:p>
             <w:pPr>
+              <w:pStyle w:val="EnglishHangNoCoptic"/>
+            </w:pPr>
+            <w:r>
+              <w:t xml:space="preserve">77 Let </w:t>
+            </w:r>
+            <w:r>
+              <w:t>Your</w:t>
+            </w:r>
+            <w:r>
+              <w:t xml:space="preserve"> compassion come to me, and I </w:t>
+            </w:r>
+            <w:r>
+              <w:t>will</w:t>
+            </w:r>
+            <w:r>
+              <w:t xml:space="preserve"> live;</w:t>
+            </w:r>
+          </w:p>
+          <w:p>
+            <w:pPr>
+              <w:pStyle w:val="EnglishHangEndNoCoptic"/>
+            </w:pPr>
+            <w:r>
+              <w:tab/>
+              <w:t xml:space="preserve">for </w:t>
+            </w:r>
+            <w:r>
+              <w:t>Your</w:t>
+            </w:r>
+            <w:r>
+              <w:t xml:space="preserve"> law is my meditation.</w:t>
+            </w:r>
+          </w:p>
+          <w:p>
+            <w:pPr>
               <w:pStyle w:val="EngIndEnd"/>
             </w:pPr>
           </w:p>
@@ -993,6 +1203,41 @@
           </w:tcPr>
           <w:p>
             <w:pPr>
+              <w:pStyle w:val="EnglishHangNoCoptic"/>
+            </w:pPr>
+            <w:r>
+              <w:t xml:space="preserve">78 Let the </w:t>
+            </w:r>
+            <w:r>
+              <w:t xml:space="preserve">arrogant be </w:t>
+            </w:r>
+            <w:r>
+              <w:t xml:space="preserve">shamed, for they unjustly </w:t>
+            </w:r>
+            <w:r>
+              <w:t>transgressed against</w:t>
+            </w:r>
+            <w:r>
+              <w:t xml:space="preserve"> me;</w:t>
+            </w:r>
+          </w:p>
+          <w:p>
+            <w:pPr>
+              <w:pStyle w:val="EnglishHangEndNoCoptic"/>
+            </w:pPr>
+            <w:r>
+              <w:tab/>
+              <w:t xml:space="preserve">but I will meditate on </w:t>
+            </w:r>
+            <w:r>
+              <w:t>Your</w:t>
+            </w:r>
+            <w:r>
+              <w:t xml:space="preserve"> commandments.</w:t>
+            </w:r>
+          </w:p>
+          <w:p>
+            <w:pPr>
               <w:pStyle w:val="EngIndEnd"/>
             </w:pPr>
           </w:p>
@@ -1163,6 +1408,38 @@
           </w:tcPr>
           <w:p>
             <w:pPr>
+              <w:pStyle w:val="EnglishHangNoCoptic"/>
+            </w:pPr>
+            <w:r>
+              <w:t xml:space="preserve">79 Let those who fear </w:t>
+            </w:r>
+            <w:r>
+              <w:t>You,</w:t>
+            </w:r>
+          </w:p>
+          <w:p>
+            <w:pPr>
+              <w:pStyle w:val="EnglishHangEndNoCoptic"/>
+            </w:pPr>
+            <w:r>
+              <w:tab/>
+              <w:t xml:space="preserve">and those who know </w:t>
+            </w:r>
+            <w:r>
+              <w:t>Your</w:t>
+            </w:r>
+            <w:r>
+              <w:t xml:space="preserve"> testimonies</w:t>
+            </w:r>
+            <w:r>
+              <w:t xml:space="preserve"> turn to me</w:t>
+            </w:r>
+            <w:r>
+              <w:t>.</w:t>
+            </w:r>
+          </w:p>
+          <w:p>
+            <w:pPr>
               <w:pStyle w:val="EngIndEnd"/>
             </w:pPr>
           </w:p>
@@ -1319,6 +1596,47 @@
           </w:tcPr>
           <w:p>
             <w:pPr>
+              <w:pStyle w:val="EnglishHangNoCoptic"/>
+            </w:pPr>
+            <w:r>
+              <w:t xml:space="preserve">80 Let my heart be </w:t>
+            </w:r>
+            <w:r>
+              <w:t>blameless</w:t>
+            </w:r>
+            <w:r>
+              <w:t xml:space="preserve"> in </w:t>
+            </w:r>
+            <w:r>
+              <w:t>Your</w:t>
+            </w:r>
+            <w:r>
+              <w:t xml:space="preserve"> </w:t>
+            </w:r>
+            <w:r>
+              <w:t>statutes</w:t>
+            </w:r>
+            <w:r>
+              <w:t>,</w:t>
+            </w:r>
+          </w:p>
+          <w:p>
+            <w:pPr>
+              <w:pStyle w:val="EnglishHangEndNoCoptic"/>
+            </w:pPr>
+            <w:r>
+              <w:tab/>
+              <w:t xml:space="preserve">that I may not be </w:t>
+            </w:r>
+            <w:r>
+              <w:t>put to shame</w:t>
+            </w:r>
+            <w:r>
+              <w:t>.</w:t>
+            </w:r>
+          </w:p>
+          <w:p>
+            <w:pPr>
               <w:pStyle w:val="EngIndEnd"/>
             </w:pPr>
           </w:p>
@@ -1432,8 +1750,6 @@
               </w:rPr>
               <w:t>That I may not be disappointed.</w:t>
             </w:r>
-            <w:bookmarkStart w:id="0" w:name="_GoBack"/>
-            <w:bookmarkEnd w:id="0"/>
           </w:p>
         </w:tc>
       </w:tr>
@@ -2830,7 +3146,7 @@
 </file>
 
 <file path=customXml/itemProps1.xml><?xml version="1.0" encoding="utf-8"?>
-<ds:datastoreItem xmlns:ds="http://schemas.openxmlformats.org/officeDocument/2006/customXml" ds:itemID="{E56D0F7E-2C00-46CD-A220-FFA9063B0FAE}">
+<ds:datastoreItem xmlns:ds="http://schemas.openxmlformats.org/officeDocument/2006/customXml" ds:itemID="{8CB008E3-9FB7-4332-AEEC-24778CC310DD}">
   <ds:schemaRefs>
     <ds:schemaRef ds:uri="http://schemas.openxmlformats.org/officeDocument/2006/bibliography"/>
   </ds:schemaRefs>

--- a/Psalms/118-10.docx
+++ b/Psalms/118-10.docx
@@ -30,19 +30,21 @@
         <w:tblLook w:val="0420" w:firstRow="1" w:lastRow="0" w:firstColumn="0" w:lastColumn="0" w:noHBand="0" w:noVBand="1"/>
       </w:tblPr>
       <w:tblGrid>
-        <w:gridCol w:w="3649"/>
-        <w:gridCol w:w="3557"/>
-        <w:gridCol w:w="3633"/>
-        <w:gridCol w:w="3569"/>
-        <w:gridCol w:w="3604"/>
-        <w:gridCol w:w="3668"/>
-        <w:gridCol w:w="3668"/>
-        <w:gridCol w:w="3668"/>
+        <w:gridCol w:w="3086"/>
+        <w:gridCol w:w="3006"/>
+        <w:gridCol w:w="2252"/>
+        <w:gridCol w:w="2252"/>
+        <w:gridCol w:w="3070"/>
+        <w:gridCol w:w="3012"/>
+        <w:gridCol w:w="3047"/>
+        <w:gridCol w:w="3099"/>
+        <w:gridCol w:w="3099"/>
+        <w:gridCol w:w="3093"/>
       </w:tblGrid>
       <w:tr>
         <w:tc>
           <w:tcPr>
-            <w:tcW w:w="629" w:type="pct"/>
+            <w:tcW w:w="532" w:type="pct"/>
           </w:tcPr>
           <w:p>
             <w:r>
@@ -52,7 +54,7 @@
         </w:tc>
         <w:tc>
           <w:tcPr>
-            <w:tcW w:w="613" w:type="pct"/>
+            <w:tcW w:w="518" w:type="pct"/>
           </w:tcPr>
           <w:p>
             <w:r>
@@ -62,7 +64,27 @@
         </w:tc>
         <w:tc>
           <w:tcPr>
-            <w:tcW w:w="626" w:type="pct"/>
+            <w:tcW w:w="388" w:type="pct"/>
+          </w:tcPr>
+          <w:p>
+            <w:r>
+              <w:t>Burmester</w:t>
+            </w:r>
+          </w:p>
+        </w:tc>
+        <w:tc>
+          <w:tcPr>
+            <w:tcW w:w="388" w:type="pct"/>
+          </w:tcPr>
+          <w:p>
+            <w:r>
+              <w:t>Burmester-modernized</w:t>
+            </w:r>
+          </w:p>
+        </w:tc>
+        <w:tc>
+          <w:tcPr>
+            <w:tcW w:w="529" w:type="pct"/>
           </w:tcPr>
           <w:p>
             <w:r>
@@ -72,7 +94,7 @@
         </w:tc>
         <w:tc>
           <w:tcPr>
-            <w:tcW w:w="615" w:type="pct"/>
+            <w:tcW w:w="519" w:type="pct"/>
           </w:tcPr>
           <w:p>
             <w:r>
@@ -82,7 +104,7 @@
         </w:tc>
         <w:tc>
           <w:tcPr>
-            <w:tcW w:w="621" w:type="pct"/>
+            <w:tcW w:w="525" w:type="pct"/>
           </w:tcPr>
           <w:p>
             <w:r>
@@ -92,7 +114,7 @@
         </w:tc>
         <w:tc>
           <w:tcPr>
-            <w:tcW w:w="632" w:type="pct"/>
+            <w:tcW w:w="534" w:type="pct"/>
           </w:tcPr>
           <w:p>
             <w:r>
@@ -102,7 +124,7 @@
         </w:tc>
         <w:tc>
           <w:tcPr>
-            <w:tcW w:w="632" w:type="pct"/>
+            <w:tcW w:w="534" w:type="pct"/>
           </w:tcPr>
           <w:p>
             <w:r>
@@ -112,7 +134,7 @@
         </w:tc>
         <w:tc>
           <w:tcPr>
-            <w:tcW w:w="632" w:type="pct"/>
+            <w:tcW w:w="533" w:type="pct"/>
           </w:tcPr>
           <w:p>
             <w:r>
@@ -124,13 +146,12 @@
       <w:tr>
         <w:tc>
           <w:tcPr>
-            <w:tcW w:w="629" w:type="pct"/>
+            <w:tcW w:w="532" w:type="pct"/>
           </w:tcPr>
           <w:p>
             <w:pPr>
               <w:pStyle w:val="EnglishHangNoCoptic"/>
             </w:pPr>
-            <w:bookmarkStart w:id="0" w:name="_GoBack" w:colFirst="1" w:colLast="1"/>
             <w:r>
               <w:t xml:space="preserve">73 </w:t>
             </w:r>
@@ -164,7 +185,7 @@
         </w:tc>
         <w:tc>
           <w:tcPr>
-            <w:tcW w:w="613" w:type="pct"/>
+            <w:tcW w:w="518" w:type="pct"/>
           </w:tcPr>
           <w:p>
             <w:pPr>
@@ -215,7 +236,23 @@
         </w:tc>
         <w:tc>
           <w:tcPr>
-            <w:tcW w:w="626" w:type="pct"/>
+            <w:tcW w:w="388" w:type="pct"/>
+          </w:tcPr>
+          <w:p>
+            <w:r>
+              <w:t>Thy hands have formed me and created me: teach me and I shall know Thy commandments.</w:t>
+            </w:r>
+          </w:p>
+        </w:tc>
+        <w:tc>
+          <w:tcPr>
+            <w:tcW w:w="388" w:type="pct"/>
+          </w:tcPr>
+          <w:p/>
+        </w:tc>
+        <w:tc>
+          <w:tcPr>
+            <w:tcW w:w="529" w:type="pct"/>
           </w:tcPr>
           <w:p>
             <w:r>
@@ -225,13 +262,13 @@
         </w:tc>
         <w:tc>
           <w:tcPr>
-            <w:tcW w:w="615" w:type="pct"/>
+            <w:tcW w:w="519" w:type="pct"/>
           </w:tcPr>
           <w:p/>
         </w:tc>
         <w:tc>
           <w:tcPr>
-            <w:tcW w:w="621" w:type="pct"/>
+            <w:tcW w:w="525" w:type="pct"/>
           </w:tcPr>
           <w:p>
             <w:r>
@@ -241,7 +278,7 @@
         </w:tc>
         <w:tc>
           <w:tcPr>
-            <w:tcW w:w="632" w:type="pct"/>
+            <w:tcW w:w="534" w:type="pct"/>
           </w:tcPr>
           <w:p>
             <w:pPr>
@@ -262,7 +299,7 @@
         </w:tc>
         <w:tc>
           <w:tcPr>
-            <w:tcW w:w="632" w:type="pct"/>
+            <w:tcW w:w="534" w:type="pct"/>
           </w:tcPr>
           <w:p>
             <w:pPr>
@@ -275,7 +312,7 @@
         </w:tc>
         <w:tc>
           <w:tcPr>
-            <w:tcW w:w="632" w:type="pct"/>
+            <w:tcW w:w="533" w:type="pct"/>
           </w:tcPr>
           <w:p>
             <w:pPr>
@@ -325,11 +362,10 @@
           </w:p>
         </w:tc>
       </w:tr>
-      <w:bookmarkEnd w:id="0"/>
       <w:tr>
         <w:tc>
           <w:tcPr>
-            <w:tcW w:w="629" w:type="pct"/>
+            <w:tcW w:w="532" w:type="pct"/>
           </w:tcPr>
           <w:p>
             <w:pPr>
@@ -368,7 +404,7 @@
         </w:tc>
         <w:tc>
           <w:tcPr>
-            <w:tcW w:w="613" w:type="pct"/>
+            <w:tcW w:w="518" w:type="pct"/>
           </w:tcPr>
           <w:p>
             <w:pPr>
@@ -413,7 +449,23 @@
         </w:tc>
         <w:tc>
           <w:tcPr>
-            <w:tcW w:w="626" w:type="pct"/>
+            <w:tcW w:w="388" w:type="pct"/>
+          </w:tcPr>
+          <w:p>
+            <w:r>
+              <w:t>Those who fear Thee shall see me, and they shall be glad, for I have hoped in Thy word.</w:t>
+            </w:r>
+          </w:p>
+        </w:tc>
+        <w:tc>
+          <w:tcPr>
+            <w:tcW w:w="388" w:type="pct"/>
+          </w:tcPr>
+          <w:p/>
+        </w:tc>
+        <w:tc>
+          <w:tcPr>
+            <w:tcW w:w="529" w:type="pct"/>
           </w:tcPr>
           <w:p>
             <w:r>
@@ -423,13 +475,13 @@
         </w:tc>
         <w:tc>
           <w:tcPr>
-            <w:tcW w:w="615" w:type="pct"/>
+            <w:tcW w:w="519" w:type="pct"/>
           </w:tcPr>
           <w:p/>
         </w:tc>
         <w:tc>
           <w:tcPr>
-            <w:tcW w:w="621" w:type="pct"/>
+            <w:tcW w:w="525" w:type="pct"/>
           </w:tcPr>
           <w:p>
             <w:r>
@@ -439,7 +491,7 @@
         </w:tc>
         <w:tc>
           <w:tcPr>
-            <w:tcW w:w="632" w:type="pct"/>
+            <w:tcW w:w="534" w:type="pct"/>
           </w:tcPr>
           <w:p>
             <w:pPr>
@@ -460,7 +512,7 @@
         </w:tc>
         <w:tc>
           <w:tcPr>
-            <w:tcW w:w="632" w:type="pct"/>
+            <w:tcW w:w="534" w:type="pct"/>
           </w:tcPr>
           <w:p>
             <w:pPr>
@@ -473,7 +525,7 @@
         </w:tc>
         <w:tc>
           <w:tcPr>
-            <w:tcW w:w="632" w:type="pct"/>
+            <w:tcW w:w="533" w:type="pct"/>
           </w:tcPr>
           <w:p>
             <w:pPr>
@@ -526,7 +578,7 @@
       <w:tr>
         <w:tc>
           <w:tcPr>
-            <w:tcW w:w="629" w:type="pct"/>
+            <w:tcW w:w="532" w:type="pct"/>
           </w:tcPr>
           <w:p>
             <w:pPr>
@@ -571,7 +623,7 @@
         </w:tc>
         <w:tc>
           <w:tcPr>
-            <w:tcW w:w="613" w:type="pct"/>
+            <w:tcW w:w="518" w:type="pct"/>
           </w:tcPr>
           <w:p>
             <w:pPr>
@@ -622,7 +674,23 @@
         </w:tc>
         <w:tc>
           <w:tcPr>
-            <w:tcW w:w="626" w:type="pct"/>
+            <w:tcW w:w="388" w:type="pct"/>
+          </w:tcPr>
+          <w:p>
+            <w:r>
+              <w:t>75 I have Known, Lord, that Thy judgments are righteous: in truth Thou hast humbled me.</w:t>
+            </w:r>
+          </w:p>
+        </w:tc>
+        <w:tc>
+          <w:tcPr>
+            <w:tcW w:w="388" w:type="pct"/>
+          </w:tcPr>
+          <w:p/>
+        </w:tc>
+        <w:tc>
+          <w:tcPr>
+            <w:tcW w:w="529" w:type="pct"/>
           </w:tcPr>
           <w:p>
             <w:r>
@@ -632,13 +700,13 @@
         </w:tc>
         <w:tc>
           <w:tcPr>
-            <w:tcW w:w="615" w:type="pct"/>
+            <w:tcW w:w="519" w:type="pct"/>
           </w:tcPr>
           <w:p/>
         </w:tc>
         <w:tc>
           <w:tcPr>
-            <w:tcW w:w="621" w:type="pct"/>
+            <w:tcW w:w="525" w:type="pct"/>
           </w:tcPr>
           <w:p>
             <w:r>
@@ -648,7 +716,7 @@
         </w:tc>
         <w:tc>
           <w:tcPr>
-            <w:tcW w:w="632" w:type="pct"/>
+            <w:tcW w:w="534" w:type="pct"/>
           </w:tcPr>
           <w:p>
             <w:pPr>
@@ -669,7 +737,7 @@
         </w:tc>
         <w:tc>
           <w:tcPr>
-            <w:tcW w:w="632" w:type="pct"/>
+            <w:tcW w:w="534" w:type="pct"/>
           </w:tcPr>
           <w:p>
             <w:pPr>
@@ -691,7 +759,7 @@
         </w:tc>
         <w:tc>
           <w:tcPr>
-            <w:tcW w:w="632" w:type="pct"/>
+            <w:tcW w:w="533" w:type="pct"/>
           </w:tcPr>
           <w:p>
             <w:pPr>
@@ -744,7 +812,7 @@
       <w:tr>
         <w:tc>
           <w:tcPr>
-            <w:tcW w:w="629" w:type="pct"/>
+            <w:tcW w:w="532" w:type="pct"/>
           </w:tcPr>
           <w:p>
             <w:pPr>
@@ -789,7 +857,7 @@
         </w:tc>
         <w:tc>
           <w:tcPr>
-            <w:tcW w:w="613" w:type="pct"/>
+            <w:tcW w:w="518" w:type="pct"/>
           </w:tcPr>
           <w:p>
             <w:pPr>
@@ -855,7 +923,23 @@
         </w:tc>
         <w:tc>
           <w:tcPr>
-            <w:tcW w:w="626" w:type="pct"/>
+            <w:tcW w:w="388" w:type="pct"/>
+          </w:tcPr>
+          <w:p>
+            <w:r>
+              <w:t>76 Let Thy mercy come upon me to comfort me, and Thy word to Thy servant.</w:t>
+            </w:r>
+          </w:p>
+        </w:tc>
+        <w:tc>
+          <w:tcPr>
+            <w:tcW w:w="388" w:type="pct"/>
+          </w:tcPr>
+          <w:p/>
+        </w:tc>
+        <w:tc>
+          <w:tcPr>
+            <w:tcW w:w="529" w:type="pct"/>
           </w:tcPr>
           <w:p>
             <w:r>
@@ -865,13 +949,13 @@
         </w:tc>
         <w:tc>
           <w:tcPr>
-            <w:tcW w:w="615" w:type="pct"/>
+            <w:tcW w:w="519" w:type="pct"/>
           </w:tcPr>
           <w:p/>
         </w:tc>
         <w:tc>
           <w:tcPr>
-            <w:tcW w:w="621" w:type="pct"/>
+            <w:tcW w:w="525" w:type="pct"/>
           </w:tcPr>
           <w:p>
             <w:r>
@@ -881,7 +965,7 @@
         </w:tc>
         <w:tc>
           <w:tcPr>
-            <w:tcW w:w="632" w:type="pct"/>
+            <w:tcW w:w="534" w:type="pct"/>
           </w:tcPr>
           <w:p>
             <w:pPr>
@@ -896,26 +980,31 @@
               <w:pStyle w:val="EngIndEnd"/>
             </w:pPr>
             <w:r>
-              <w:t>according to your sayings to your slave.</w:t>
-            </w:r>
-          </w:p>
-        </w:tc>
-        <w:tc>
-          <w:tcPr>
-            <w:tcW w:w="632" w:type="pct"/>
+              <w:t xml:space="preserve">according to your sayings to </w:t>
+            </w:r>
+            <w:r>
+              <w:lastRenderedPageBreak/>
+              <w:t>your slave.</w:t>
+            </w:r>
+          </w:p>
+        </w:tc>
+        <w:tc>
+          <w:tcPr>
+            <w:tcW w:w="534" w:type="pct"/>
           </w:tcPr>
           <w:p>
             <w:pPr>
               <w:pStyle w:val="EngIndEnd"/>
             </w:pPr>
             <w:r>
+              <w:lastRenderedPageBreak/>
               <w:t>Let, I pray thee, thy mercy be to comfort me, according to thy word to thy servant.</w:t>
             </w:r>
           </w:p>
         </w:tc>
         <w:tc>
           <w:tcPr>
-            <w:tcW w:w="632" w:type="pct"/>
+            <w:tcW w:w="533" w:type="pct"/>
           </w:tcPr>
           <w:p>
             <w:pPr>
@@ -968,14 +1057,13 @@
       <w:tr>
         <w:tc>
           <w:tcPr>
-            <w:tcW w:w="629" w:type="pct"/>
+            <w:tcW w:w="532" w:type="pct"/>
           </w:tcPr>
           <w:p>
             <w:pPr>
               <w:pStyle w:val="EnglishHangNoCoptic"/>
             </w:pPr>
             <w:r>
-              <w:lastRenderedPageBreak/>
               <w:t xml:space="preserve">77 Let </w:t>
             </w:r>
             <w:r>
@@ -1008,7 +1096,7 @@
         </w:tc>
         <w:tc>
           <w:tcPr>
-            <w:tcW w:w="613" w:type="pct"/>
+            <w:tcW w:w="518" w:type="pct"/>
           </w:tcPr>
           <w:p>
             <w:pPr>
@@ -1053,7 +1141,23 @@
         </w:tc>
         <w:tc>
           <w:tcPr>
-            <w:tcW w:w="626" w:type="pct"/>
+            <w:tcW w:w="388" w:type="pct"/>
+          </w:tcPr>
+          <w:p>
+            <w:r>
+              <w:t>Let Thy tender-mercies come to me, and I shall live: for Thy Law is my meditation:</w:t>
+            </w:r>
+          </w:p>
+        </w:tc>
+        <w:tc>
+          <w:tcPr>
+            <w:tcW w:w="388" w:type="pct"/>
+          </w:tcPr>
+          <w:p/>
+        </w:tc>
+        <w:tc>
+          <w:tcPr>
+            <w:tcW w:w="529" w:type="pct"/>
           </w:tcPr>
           <w:p>
             <w:r>
@@ -1063,13 +1167,13 @@
         </w:tc>
         <w:tc>
           <w:tcPr>
-            <w:tcW w:w="615" w:type="pct"/>
+            <w:tcW w:w="519" w:type="pct"/>
           </w:tcPr>
           <w:p/>
         </w:tc>
         <w:tc>
           <w:tcPr>
-            <w:tcW w:w="621" w:type="pct"/>
+            <w:tcW w:w="525" w:type="pct"/>
           </w:tcPr>
           <w:p>
             <w:r>
@@ -1079,7 +1183,7 @@
         </w:tc>
         <w:tc>
           <w:tcPr>
-            <w:tcW w:w="632" w:type="pct"/>
+            <w:tcW w:w="534" w:type="pct"/>
           </w:tcPr>
           <w:p>
             <w:pPr>
@@ -1100,7 +1204,7 @@
         </w:tc>
         <w:tc>
           <w:tcPr>
-            <w:tcW w:w="632" w:type="pct"/>
+            <w:tcW w:w="534" w:type="pct"/>
           </w:tcPr>
           <w:p>
             <w:pPr>
@@ -1113,7 +1217,7 @@
         </w:tc>
         <w:tc>
           <w:tcPr>
-            <w:tcW w:w="632" w:type="pct"/>
+            <w:tcW w:w="533" w:type="pct"/>
           </w:tcPr>
           <w:p>
             <w:pPr>
@@ -1166,7 +1270,7 @@
       <w:tr>
         <w:tc>
           <w:tcPr>
-            <w:tcW w:w="629" w:type="pct"/>
+            <w:tcW w:w="532" w:type="pct"/>
           </w:tcPr>
           <w:p>
             <w:pPr>
@@ -1199,7 +1303,7 @@
         </w:tc>
         <w:tc>
           <w:tcPr>
-            <w:tcW w:w="613" w:type="pct"/>
+            <w:tcW w:w="518" w:type="pct"/>
           </w:tcPr>
           <w:p>
             <w:pPr>
@@ -1244,7 +1348,23 @@
         </w:tc>
         <w:tc>
           <w:tcPr>
-            <w:tcW w:w="626" w:type="pct"/>
+            <w:tcW w:w="388" w:type="pct"/>
+          </w:tcPr>
+          <w:p>
+            <w:r>
+              <w:t>Let the haughty be ashamed, for unjustly have they transgressed against me: but I, I shall be continuing in Thy commandments.</w:t>
+            </w:r>
+          </w:p>
+        </w:tc>
+        <w:tc>
+          <w:tcPr>
+            <w:tcW w:w="388" w:type="pct"/>
+          </w:tcPr>
+          <w:p/>
+        </w:tc>
+        <w:tc>
+          <w:tcPr>
+            <w:tcW w:w="529" w:type="pct"/>
           </w:tcPr>
           <w:p>
             <w:r>
@@ -1254,13 +1374,13 @@
         </w:tc>
         <w:tc>
           <w:tcPr>
-            <w:tcW w:w="615" w:type="pct"/>
+            <w:tcW w:w="519" w:type="pct"/>
           </w:tcPr>
           <w:p/>
         </w:tc>
         <w:tc>
           <w:tcPr>
-            <w:tcW w:w="621" w:type="pct"/>
+            <w:tcW w:w="525" w:type="pct"/>
           </w:tcPr>
           <w:p>
             <w:r>
@@ -1270,7 +1390,7 @@
         </w:tc>
         <w:tc>
           <w:tcPr>
-            <w:tcW w:w="632" w:type="pct"/>
+            <w:tcW w:w="534" w:type="pct"/>
           </w:tcPr>
           <w:p>
             <w:pPr>
@@ -1299,7 +1419,7 @@
         </w:tc>
         <w:tc>
           <w:tcPr>
-            <w:tcW w:w="632" w:type="pct"/>
+            <w:tcW w:w="534" w:type="pct"/>
           </w:tcPr>
           <w:p>
             <w:pPr>
@@ -1312,7 +1432,7 @@
         </w:tc>
         <w:tc>
           <w:tcPr>
-            <w:tcW w:w="632" w:type="pct"/>
+            <w:tcW w:w="533" w:type="pct"/>
           </w:tcPr>
           <w:p>
             <w:pPr>
@@ -1365,7 +1485,7 @@
       <w:tr>
         <w:tc>
           <w:tcPr>
-            <w:tcW w:w="629" w:type="pct"/>
+            <w:tcW w:w="532" w:type="pct"/>
           </w:tcPr>
           <w:p>
             <w:pPr>
@@ -1404,7 +1524,7 @@
         </w:tc>
         <w:tc>
           <w:tcPr>
-            <w:tcW w:w="613" w:type="pct"/>
+            <w:tcW w:w="518" w:type="pct"/>
           </w:tcPr>
           <w:p>
             <w:pPr>
@@ -1446,7 +1566,23 @@
         </w:tc>
         <w:tc>
           <w:tcPr>
-            <w:tcW w:w="626" w:type="pct"/>
+            <w:tcW w:w="388" w:type="pct"/>
+          </w:tcPr>
+          <w:p>
+            <w:r>
+              <w:t>Let those who fear Thee and those who know Thy wonders turn unto me.</w:t>
+            </w:r>
+          </w:p>
+        </w:tc>
+        <w:tc>
+          <w:tcPr>
+            <w:tcW w:w="388" w:type="pct"/>
+          </w:tcPr>
+          <w:p/>
+        </w:tc>
+        <w:tc>
+          <w:tcPr>
+            <w:tcW w:w="529" w:type="pct"/>
           </w:tcPr>
           <w:p>
             <w:r>
@@ -1456,13 +1592,13 @@
         </w:tc>
         <w:tc>
           <w:tcPr>
-            <w:tcW w:w="615" w:type="pct"/>
+            <w:tcW w:w="519" w:type="pct"/>
           </w:tcPr>
           <w:p/>
         </w:tc>
         <w:tc>
           <w:tcPr>
-            <w:tcW w:w="621" w:type="pct"/>
+            <w:tcW w:w="525" w:type="pct"/>
           </w:tcPr>
           <w:p>
             <w:r>
@@ -1472,7 +1608,7 @@
         </w:tc>
         <w:tc>
           <w:tcPr>
-            <w:tcW w:w="632" w:type="pct"/>
+            <w:tcW w:w="534" w:type="pct"/>
           </w:tcPr>
           <w:p>
             <w:pPr>
@@ -1493,7 +1629,7 @@
         </w:tc>
         <w:tc>
           <w:tcPr>
-            <w:tcW w:w="632" w:type="pct"/>
+            <w:tcW w:w="534" w:type="pct"/>
           </w:tcPr>
           <w:p>
             <w:pPr>
@@ -1506,7 +1642,7 @@
         </w:tc>
         <w:tc>
           <w:tcPr>
-            <w:tcW w:w="632" w:type="pct"/>
+            <w:tcW w:w="533" w:type="pct"/>
           </w:tcPr>
           <w:p>
             <w:pPr>
@@ -1559,7 +1695,7 @@
       <w:tr>
         <w:tc>
           <w:tcPr>
-            <w:tcW w:w="629" w:type="pct"/>
+            <w:tcW w:w="532" w:type="pct"/>
           </w:tcPr>
           <w:p>
             <w:pPr>
@@ -1592,7 +1728,7 @@
         </w:tc>
         <w:tc>
           <w:tcPr>
-            <w:tcW w:w="613" w:type="pct"/>
+            <w:tcW w:w="518" w:type="pct"/>
           </w:tcPr>
           <w:p>
             <w:pPr>
@@ -1643,7 +1779,27 @@
         </w:tc>
         <w:tc>
           <w:tcPr>
-            <w:tcW w:w="626" w:type="pct"/>
+            <w:tcW w:w="388" w:type="pct"/>
+          </w:tcPr>
+          <w:p>
+            <w:r>
+              <w:t>Let my heart be pure in Thy truth, that I be not ashamed.</w:t>
+            </w:r>
+          </w:p>
+          <w:p>
+            <w:bookmarkStart w:id="0" w:name="_GoBack"/>
+            <w:bookmarkEnd w:id="0"/>
+          </w:p>
+        </w:tc>
+        <w:tc>
+          <w:tcPr>
+            <w:tcW w:w="388" w:type="pct"/>
+          </w:tcPr>
+          <w:p/>
+        </w:tc>
+        <w:tc>
+          <w:tcPr>
+            <w:tcW w:w="529" w:type="pct"/>
           </w:tcPr>
           <w:p>
             <w:r>
@@ -1653,13 +1809,13 @@
         </w:tc>
         <w:tc>
           <w:tcPr>
-            <w:tcW w:w="615" w:type="pct"/>
+            <w:tcW w:w="519" w:type="pct"/>
           </w:tcPr>
           <w:p/>
         </w:tc>
         <w:tc>
           <w:tcPr>
-            <w:tcW w:w="621" w:type="pct"/>
+            <w:tcW w:w="525" w:type="pct"/>
           </w:tcPr>
           <w:p>
             <w:r>
@@ -1669,7 +1825,7 @@
         </w:tc>
         <w:tc>
           <w:tcPr>
-            <w:tcW w:w="632" w:type="pct"/>
+            <w:tcW w:w="534" w:type="pct"/>
           </w:tcPr>
           <w:p>
             <w:pPr>
@@ -1690,7 +1846,7 @@
         </w:tc>
         <w:tc>
           <w:tcPr>
-            <w:tcW w:w="632" w:type="pct"/>
+            <w:tcW w:w="534" w:type="pct"/>
           </w:tcPr>
           <w:p>
             <w:pPr>
@@ -1703,7 +1859,7 @@
         </w:tc>
         <w:tc>
           <w:tcPr>
-            <w:tcW w:w="632" w:type="pct"/>
+            <w:tcW w:w="533" w:type="pct"/>
           </w:tcPr>
           <w:p>
             <w:pPr>
@@ -3146,7 +3302,7 @@
 </file>
 
 <file path=customXml/itemProps1.xml><?xml version="1.0" encoding="utf-8"?>
-<ds:datastoreItem xmlns:ds="http://schemas.openxmlformats.org/officeDocument/2006/customXml" ds:itemID="{8CB008E3-9FB7-4332-AEEC-24778CC310DD}">
+<ds:datastoreItem xmlns:ds="http://schemas.openxmlformats.org/officeDocument/2006/customXml" ds:itemID="{9EB21697-9ECE-4118-9377-42C84E536AE6}">
   <ds:schemaRefs>
     <ds:schemaRef ds:uri="http://schemas.openxmlformats.org/officeDocument/2006/bibliography"/>
   </ds:schemaRefs>

--- a/Psalms/118-10.docx
+++ b/Psalms/118-10.docx
@@ -1,6 +1,6 @@
 
 <file path=word/document.xml><?xml version="1.0" encoding="utf-8"?>
-<w:document xmlns:wpc="http://schemas.microsoft.com/office/word/2010/wordprocessingCanvas" xmlns:cx="http://schemas.microsoft.com/office/drawing/2014/chartex" xmlns:cx1="http://schemas.microsoft.com/office/drawing/2015/9/8/chartex" xmlns:mc="http://schemas.openxmlformats.org/markup-compatibility/2006" xmlns:o="urn:schemas-microsoft-com:office:office" xmlns:r="http://schemas.openxmlformats.org/officeDocument/2006/relationships" xmlns:m="http://schemas.openxmlformats.org/officeDocument/2006/math" xmlns:v="urn:schemas-microsoft-com:vml" xmlns:wp14="http://schemas.microsoft.com/office/word/2010/wordprocessingDrawing" xmlns:wp="http://schemas.openxmlformats.org/drawingml/2006/wordprocessingDrawing" xmlns:w10="urn:schemas-microsoft-com:office:word" xmlns:w="http://schemas.openxmlformats.org/wordprocessingml/2006/main" xmlns:w14="http://schemas.microsoft.com/office/word/2010/wordml" xmlns:w15="http://schemas.microsoft.com/office/word/2012/wordml" xmlns:w16se="http://schemas.microsoft.com/office/word/2015/wordml/symex" xmlns:wpg="http://schemas.microsoft.com/office/word/2010/wordprocessingGroup" xmlns:wpi="http://schemas.microsoft.com/office/word/2010/wordprocessingInk" xmlns:wne="http://schemas.microsoft.com/office/word/2006/wordml" xmlns:wps="http://schemas.microsoft.com/office/word/2010/wordprocessingShape" mc:Ignorable="w14 w15 w16se wp14">
+<w:document xmlns:wpc="http://schemas.microsoft.com/office/word/2010/wordprocessingCanvas" xmlns:cx="http://schemas.microsoft.com/office/drawing/2014/chartex" xmlns:cx1="http://schemas.microsoft.com/office/drawing/2015/9/8/chartex" xmlns:cx2="http://schemas.microsoft.com/office/drawing/2015/10/21/chartex" xmlns:cx3="http://schemas.microsoft.com/office/drawing/2016/5/9/chartex" xmlns:cx4="http://schemas.microsoft.com/office/drawing/2016/5/10/chartex" xmlns:cx5="http://schemas.microsoft.com/office/drawing/2016/5/11/chartex" xmlns:cx6="http://schemas.microsoft.com/office/drawing/2016/5/12/chartex" xmlns:cx7="http://schemas.microsoft.com/office/drawing/2016/5/13/chartex" xmlns:cx8="http://schemas.microsoft.com/office/drawing/2016/5/14/chartex" xmlns:mc="http://schemas.openxmlformats.org/markup-compatibility/2006" xmlns:aink="http://schemas.microsoft.com/office/drawing/2016/ink" xmlns:am3d="http://schemas.microsoft.com/office/drawing/2017/model3d" xmlns:o="urn:schemas-microsoft-com:office:office" xmlns:r="http://schemas.openxmlformats.org/officeDocument/2006/relationships" xmlns:m="http://schemas.openxmlformats.org/officeDocument/2006/math" xmlns:v="urn:schemas-microsoft-com:vml" xmlns:wp14="http://schemas.microsoft.com/office/word/2010/wordprocessingDrawing" xmlns:wp="http://schemas.openxmlformats.org/drawingml/2006/wordprocessingDrawing" xmlns:w10="urn:schemas-microsoft-com:office:word" xmlns:w="http://schemas.openxmlformats.org/wordprocessingml/2006/main" xmlns:w14="http://schemas.microsoft.com/office/word/2010/wordml" xmlns:w15="http://schemas.microsoft.com/office/word/2012/wordml" xmlns:w16cid="http://schemas.microsoft.com/office/word/2016/wordml/cid" xmlns:w16se="http://schemas.microsoft.com/office/word/2015/wordml/symex" xmlns:wpg="http://schemas.microsoft.com/office/word/2010/wordprocessingGroup" xmlns:wpi="http://schemas.microsoft.com/office/word/2010/wordprocessingInk" xmlns:wne="http://schemas.microsoft.com/office/word/2006/wordml" xmlns:wps="http://schemas.microsoft.com/office/word/2010/wordprocessingShape" mc:Ignorable="w14 w15 w16se w16cid wp14">
   <w:body>
     <w:p>
       <w:pPr>
@@ -248,7 +248,26 @@
           <w:tcPr>
             <w:tcW w:w="388" w:type="pct"/>
           </w:tcPr>
-          <w:p/>
+          <w:p>
+            <w:r>
+              <w:t>Your</w:t>
+            </w:r>
+            <w:r>
+              <w:t xml:space="preserve"> hands have formed me and created me: teach me and I </w:t>
+            </w:r>
+            <w:r>
+              <w:t>will</w:t>
+            </w:r>
+            <w:r>
+              <w:t xml:space="preserve"> know </w:t>
+            </w:r>
+            <w:r>
+              <w:t>Your</w:t>
+            </w:r>
+            <w:r>
+              <w:t xml:space="preserve"> commandments.</w:t>
+            </w:r>
+          </w:p>
         </w:tc>
         <w:tc>
           <w:tcPr>
@@ -461,7 +480,35 @@
           <w:tcPr>
             <w:tcW w:w="388" w:type="pct"/>
           </w:tcPr>
-          <w:p/>
+          <w:p>
+            <w:r>
+              <w:t xml:space="preserve">Those who fear </w:t>
+            </w:r>
+            <w:r>
+              <w:t>You</w:t>
+            </w:r>
+            <w:r>
+              <w:t xml:space="preserve"> </w:t>
+            </w:r>
+            <w:r>
+              <w:t>will</w:t>
+            </w:r>
+            <w:r>
+              <w:t xml:space="preserve"> see me, and they </w:t>
+            </w:r>
+            <w:r>
+              <w:t>will</w:t>
+            </w:r>
+            <w:r>
+              <w:t xml:space="preserve"> be glad, for I have hoped in </w:t>
+            </w:r>
+            <w:r>
+              <w:t>Your</w:t>
+            </w:r>
+            <w:r>
+              <w:t xml:space="preserve"> word.</w:t>
+            </w:r>
+          </w:p>
         </w:tc>
         <w:tc>
           <w:tcPr>
@@ -678,7 +725,7 @@
           </w:tcPr>
           <w:p>
             <w:r>
-              <w:t>75 I have Known, Lord, that Thy judgments are righteous: in truth Thou hast humbled me.</w:t>
+              <w:t>75 I have known, Lord, that Thy judgments are righteous: in truth Thou hast humbled me.</w:t>
             </w:r>
           </w:p>
         </w:tc>
@@ -686,7 +733,35 @@
           <w:tcPr>
             <w:tcW w:w="388" w:type="pct"/>
           </w:tcPr>
-          <w:p/>
+          <w:p>
+            <w:r>
+              <w:t xml:space="preserve">75 I have </w:t>
+            </w:r>
+            <w:r>
+              <w:t>k</w:t>
+            </w:r>
+            <w:r>
+              <w:t xml:space="preserve">nown, Lord, that </w:t>
+            </w:r>
+            <w:r>
+              <w:t>Your</w:t>
+            </w:r>
+            <w:r>
+              <w:t xml:space="preserve"> judgments are righteous: in truth </w:t>
+            </w:r>
+            <w:r>
+              <w:t>You</w:t>
+            </w:r>
+            <w:r>
+              <w:t xml:space="preserve"> ha</w:t>
+            </w:r>
+            <w:r>
+              <w:t>ve</w:t>
+            </w:r>
+            <w:r>
+              <w:t xml:space="preserve"> humbled me.</w:t>
+            </w:r>
+          </w:p>
         </w:tc>
         <w:tc>
           <w:tcPr>
@@ -935,7 +1010,29 @@
           <w:tcPr>
             <w:tcW w:w="388" w:type="pct"/>
           </w:tcPr>
-          <w:p/>
+          <w:p>
+            <w:r>
+              <w:t xml:space="preserve">76 Let </w:t>
+            </w:r>
+            <w:r>
+              <w:t>Your</w:t>
+            </w:r>
+            <w:r>
+              <w:t xml:space="preserve"> mercy come upon me to comfort me, and </w:t>
+            </w:r>
+            <w:r>
+              <w:t>Your</w:t>
+            </w:r>
+            <w:r>
+              <w:t xml:space="preserve"> word to </w:t>
+            </w:r>
+            <w:r>
+              <w:t xml:space="preserve">Your </w:t>
+            </w:r>
+            <w:r>
+              <w:t>servant.</w:t>
+            </w:r>
+          </w:p>
         </w:tc>
         <w:tc>
           <w:tcPr>
@@ -1153,7 +1250,29 @@
           <w:tcPr>
             <w:tcW w:w="388" w:type="pct"/>
           </w:tcPr>
-          <w:p/>
+          <w:p>
+            <w:r>
+              <w:t xml:space="preserve">Let </w:t>
+            </w:r>
+            <w:r>
+              <w:t>Your</w:t>
+            </w:r>
+            <w:r>
+              <w:t xml:space="preserve"> tender-mercies come to me, and I </w:t>
+            </w:r>
+            <w:r>
+              <w:t>will</w:t>
+            </w:r>
+            <w:r>
+              <w:t xml:space="preserve"> live: for </w:t>
+            </w:r>
+            <w:r>
+              <w:t>Your</w:t>
+            </w:r>
+            <w:r>
+              <w:t xml:space="preserve"> Law is my meditation:</w:t>
+            </w:r>
+          </w:p>
         </w:tc>
         <w:tc>
           <w:tcPr>
@@ -1360,7 +1479,35 @@
           <w:tcPr>
             <w:tcW w:w="388" w:type="pct"/>
           </w:tcPr>
-          <w:p/>
+          <w:p>
+            <w:r>
+              <w:t xml:space="preserve">Let the haughty be ashamed, for </w:t>
+            </w:r>
+            <w:r>
+              <w:t xml:space="preserve">they have </w:t>
+            </w:r>
+            <w:r>
+              <w:t>transgressed</w:t>
+            </w:r>
+            <w:r>
+              <w:t xml:space="preserve"> unjustly</w:t>
+            </w:r>
+            <w:r>
+              <w:t xml:space="preserve"> against me: but I, I </w:t>
+            </w:r>
+            <w:r>
+              <w:t>will</w:t>
+            </w:r>
+            <w:r>
+              <w:t xml:space="preserve"> be continuing in </w:t>
+            </w:r>
+            <w:r>
+              <w:t>Your</w:t>
+            </w:r>
+            <w:r>
+              <w:t xml:space="preserve"> commandments.</w:t>
+            </w:r>
+          </w:p>
         </w:tc>
         <w:tc>
           <w:tcPr>
@@ -1578,7 +1725,23 @@
           <w:tcPr>
             <w:tcW w:w="388" w:type="pct"/>
           </w:tcPr>
-          <w:p/>
+          <w:p>
+            <w:r>
+              <w:t xml:space="preserve">Let those who fear </w:t>
+            </w:r>
+            <w:r>
+              <w:t>You</w:t>
+            </w:r>
+            <w:r>
+              <w:t xml:space="preserve"> and those who know </w:t>
+            </w:r>
+            <w:r>
+              <w:t>Your</w:t>
+            </w:r>
+            <w:r>
+              <w:t xml:space="preserve"> wonders turn to me.</w:t>
+            </w:r>
+          </w:p>
         </w:tc>
         <w:tc>
           <w:tcPr>
@@ -1786,15 +1949,34 @@
               <w:t>Let my heart be pure in Thy truth, that I be not ashamed.</w:t>
             </w:r>
           </w:p>
-          <w:p>
+          <w:p/>
+        </w:tc>
+        <w:tc>
+          <w:tcPr>
+            <w:tcW w:w="388" w:type="pct"/>
+          </w:tcPr>
+          <w:p>
+            <w:r>
+              <w:t xml:space="preserve">Let my heart be pure in </w:t>
+            </w:r>
+            <w:r>
+              <w:t>Your</w:t>
+            </w:r>
+            <w:r>
+              <w:t xml:space="preserve"> truth, that I </w:t>
+            </w:r>
+            <w:r>
+              <w:t xml:space="preserve">not </w:t>
+            </w:r>
+            <w:r>
+              <w:t xml:space="preserve">be </w:t>
+            </w:r>
             <w:bookmarkStart w:id="0" w:name="_GoBack"/>
             <w:bookmarkEnd w:id="0"/>
-          </w:p>
-        </w:tc>
-        <w:tc>
-          <w:tcPr>
-            <w:tcW w:w="388" w:type="pct"/>
-          </w:tcPr>
+            <w:r>
+              <w:t>ashamed.</w:t>
+            </w:r>
+          </w:p>
           <w:p/>
         </w:tc>
         <w:tc>
@@ -1927,7 +2109,7 @@
 </file>
 
 <file path=word/endnotes.xml><?xml version="1.0" encoding="utf-8"?>
-<w:endnotes xmlns:wpc="http://schemas.microsoft.com/office/word/2010/wordprocessingCanvas" xmlns:cx="http://schemas.microsoft.com/office/drawing/2014/chartex" xmlns:cx1="http://schemas.microsoft.com/office/drawing/2015/9/8/chartex" xmlns:mc="http://schemas.openxmlformats.org/markup-compatibility/2006" xmlns:o="urn:schemas-microsoft-com:office:office" xmlns:r="http://schemas.openxmlformats.org/officeDocument/2006/relationships" xmlns:m="http://schemas.openxmlformats.org/officeDocument/2006/math" xmlns:v="urn:schemas-microsoft-com:vml" xmlns:wp14="http://schemas.microsoft.com/office/word/2010/wordprocessingDrawing" xmlns:wp="http://schemas.openxmlformats.org/drawingml/2006/wordprocessingDrawing" xmlns:w10="urn:schemas-microsoft-com:office:word" xmlns:w="http://schemas.openxmlformats.org/wordprocessingml/2006/main" xmlns:w14="http://schemas.microsoft.com/office/word/2010/wordml" xmlns:w15="http://schemas.microsoft.com/office/word/2012/wordml" xmlns:w16se="http://schemas.microsoft.com/office/word/2015/wordml/symex" xmlns:wpg="http://schemas.microsoft.com/office/word/2010/wordprocessingGroup" xmlns:wpi="http://schemas.microsoft.com/office/word/2010/wordprocessingInk" xmlns:wne="http://schemas.microsoft.com/office/word/2006/wordml" xmlns:wps="http://schemas.microsoft.com/office/word/2010/wordprocessingShape" mc:Ignorable="w14 w15 w16se wp14">
+<w:endnotes xmlns:wpc="http://schemas.microsoft.com/office/word/2010/wordprocessingCanvas" xmlns:cx="http://schemas.microsoft.com/office/drawing/2014/chartex" xmlns:cx1="http://schemas.microsoft.com/office/drawing/2015/9/8/chartex" xmlns:cx2="http://schemas.microsoft.com/office/drawing/2015/10/21/chartex" xmlns:cx3="http://schemas.microsoft.com/office/drawing/2016/5/9/chartex" xmlns:cx4="http://schemas.microsoft.com/office/drawing/2016/5/10/chartex" xmlns:cx5="http://schemas.microsoft.com/office/drawing/2016/5/11/chartex" xmlns:cx6="http://schemas.microsoft.com/office/drawing/2016/5/12/chartex" xmlns:cx7="http://schemas.microsoft.com/office/drawing/2016/5/13/chartex" xmlns:cx8="http://schemas.microsoft.com/office/drawing/2016/5/14/chartex" xmlns:mc="http://schemas.openxmlformats.org/markup-compatibility/2006" xmlns:aink="http://schemas.microsoft.com/office/drawing/2016/ink" xmlns:am3d="http://schemas.microsoft.com/office/drawing/2017/model3d" xmlns:o="urn:schemas-microsoft-com:office:office" xmlns:r="http://schemas.openxmlformats.org/officeDocument/2006/relationships" xmlns:m="http://schemas.openxmlformats.org/officeDocument/2006/math" xmlns:v="urn:schemas-microsoft-com:vml" xmlns:wp14="http://schemas.microsoft.com/office/word/2010/wordprocessingDrawing" xmlns:wp="http://schemas.openxmlformats.org/drawingml/2006/wordprocessingDrawing" xmlns:w10="urn:schemas-microsoft-com:office:word" xmlns:w="http://schemas.openxmlformats.org/wordprocessingml/2006/main" xmlns:w14="http://schemas.microsoft.com/office/word/2010/wordml" xmlns:w15="http://schemas.microsoft.com/office/word/2012/wordml" xmlns:w16cid="http://schemas.microsoft.com/office/word/2016/wordml/cid" xmlns:w16se="http://schemas.microsoft.com/office/word/2015/wordml/symex" xmlns:wpg="http://schemas.microsoft.com/office/word/2010/wordprocessingGroup" xmlns:wpi="http://schemas.microsoft.com/office/word/2010/wordprocessingInk" xmlns:wne="http://schemas.microsoft.com/office/word/2006/wordml" xmlns:wps="http://schemas.microsoft.com/office/word/2010/wordprocessingShape" mc:Ignorable="w14 w15 w16se w16cid wp14">
   <w:endnote w:type="separator" w:id="-1">
     <w:p>
       <w:pPr>
@@ -1952,7 +2134,7 @@
 </file>
 
 <file path=word/footnotes.xml><?xml version="1.0" encoding="utf-8"?>
-<w:footnotes xmlns:wpc="http://schemas.microsoft.com/office/word/2010/wordprocessingCanvas" xmlns:cx="http://schemas.microsoft.com/office/drawing/2014/chartex" xmlns:cx1="http://schemas.microsoft.com/office/drawing/2015/9/8/chartex" xmlns:mc="http://schemas.openxmlformats.org/markup-compatibility/2006" xmlns:o="urn:schemas-microsoft-com:office:office" xmlns:r="http://schemas.openxmlformats.org/officeDocument/2006/relationships" xmlns:m="http://schemas.openxmlformats.org/officeDocument/2006/math" xmlns:v="urn:schemas-microsoft-com:vml" xmlns:wp14="http://schemas.microsoft.com/office/word/2010/wordprocessingDrawing" xmlns:wp="http://schemas.openxmlformats.org/drawingml/2006/wordprocessingDrawing" xmlns:w10="urn:schemas-microsoft-com:office:word" xmlns:w="http://schemas.openxmlformats.org/wordprocessingml/2006/main" xmlns:w14="http://schemas.microsoft.com/office/word/2010/wordml" xmlns:w15="http://schemas.microsoft.com/office/word/2012/wordml" xmlns:w16se="http://schemas.microsoft.com/office/word/2015/wordml/symex" xmlns:wpg="http://schemas.microsoft.com/office/word/2010/wordprocessingGroup" xmlns:wpi="http://schemas.microsoft.com/office/word/2010/wordprocessingInk" xmlns:wne="http://schemas.microsoft.com/office/word/2006/wordml" xmlns:wps="http://schemas.microsoft.com/office/word/2010/wordprocessingShape" mc:Ignorable="w14 w15 w16se wp14">
+<w:footnotes xmlns:wpc="http://schemas.microsoft.com/office/word/2010/wordprocessingCanvas" xmlns:cx="http://schemas.microsoft.com/office/drawing/2014/chartex" xmlns:cx1="http://schemas.microsoft.com/office/drawing/2015/9/8/chartex" xmlns:cx2="http://schemas.microsoft.com/office/drawing/2015/10/21/chartex" xmlns:cx3="http://schemas.microsoft.com/office/drawing/2016/5/9/chartex" xmlns:cx4="http://schemas.microsoft.com/office/drawing/2016/5/10/chartex" xmlns:cx5="http://schemas.microsoft.com/office/drawing/2016/5/11/chartex" xmlns:cx6="http://schemas.microsoft.com/office/drawing/2016/5/12/chartex" xmlns:cx7="http://schemas.microsoft.com/office/drawing/2016/5/13/chartex" xmlns:cx8="http://schemas.microsoft.com/office/drawing/2016/5/14/chartex" xmlns:mc="http://schemas.openxmlformats.org/markup-compatibility/2006" xmlns:aink="http://schemas.microsoft.com/office/drawing/2016/ink" xmlns:am3d="http://schemas.microsoft.com/office/drawing/2017/model3d" xmlns:o="urn:schemas-microsoft-com:office:office" xmlns:r="http://schemas.openxmlformats.org/officeDocument/2006/relationships" xmlns:m="http://schemas.openxmlformats.org/officeDocument/2006/math" xmlns:v="urn:schemas-microsoft-com:vml" xmlns:wp14="http://schemas.microsoft.com/office/word/2010/wordprocessingDrawing" xmlns:wp="http://schemas.openxmlformats.org/drawingml/2006/wordprocessingDrawing" xmlns:w10="urn:schemas-microsoft-com:office:word" xmlns:w="http://schemas.openxmlformats.org/wordprocessingml/2006/main" xmlns:w14="http://schemas.microsoft.com/office/word/2010/wordml" xmlns:w15="http://schemas.microsoft.com/office/word/2012/wordml" xmlns:w16cid="http://schemas.microsoft.com/office/word/2016/wordml/cid" xmlns:w16se="http://schemas.microsoft.com/office/word/2015/wordml/symex" xmlns:wpg="http://schemas.microsoft.com/office/word/2010/wordprocessingGroup" xmlns:wpi="http://schemas.microsoft.com/office/word/2010/wordprocessingInk" xmlns:wne="http://schemas.microsoft.com/office/word/2006/wordml" xmlns:wps="http://schemas.microsoft.com/office/word/2010/wordprocessingShape" mc:Ignorable="w14 w15 w16se w16cid wp14">
   <w:footnote w:type="separator" w:id="-1">
     <w:p>
       <w:pPr>
@@ -1977,7 +2159,7 @@
 </file>
 
 <file path=word/styles.xml><?xml version="1.0" encoding="utf-8"?>
-<w:styles xmlns:mc="http://schemas.openxmlformats.org/markup-compatibility/2006" xmlns:r="http://schemas.openxmlformats.org/officeDocument/2006/relationships" xmlns:w="http://schemas.openxmlformats.org/wordprocessingml/2006/main" xmlns:w14="http://schemas.microsoft.com/office/word/2010/wordml" xmlns:w15="http://schemas.microsoft.com/office/word/2012/wordml" xmlns:w16se="http://schemas.microsoft.com/office/word/2015/wordml/symex" mc:Ignorable="w14 w15 w16se">
+<w:styles xmlns:mc="http://schemas.openxmlformats.org/markup-compatibility/2006" xmlns:r="http://schemas.openxmlformats.org/officeDocument/2006/relationships" xmlns:w="http://schemas.openxmlformats.org/wordprocessingml/2006/main" xmlns:w14="http://schemas.microsoft.com/office/word/2010/wordml" xmlns:w15="http://schemas.microsoft.com/office/word/2012/wordml" xmlns:w16cid="http://schemas.microsoft.com/office/word/2016/wordml/cid" xmlns:w16se="http://schemas.microsoft.com/office/word/2015/wordml/symex" mc:Ignorable="w14 w15 w16se w16cid">
   <w:docDefaults>
     <w:rPrDefault>
       <w:rPr>
@@ -1993,7 +2175,7 @@
       </w:pPr>
     </w:pPrDefault>
   </w:docDefaults>
-  <w:latentStyles w:defLockedState="0" w:defUIPriority="99" w:defSemiHidden="0" w:defUnhideWhenUsed="0" w:defQFormat="0" w:count="371">
+  <w:latentStyles w:defLockedState="0" w:defUIPriority="99" w:defSemiHidden="0" w:defUnhideWhenUsed="0" w:defQFormat="0" w:count="375">
     <w:lsdException w:name="Normal" w:uiPriority="0" w:qFormat="1"/>
     <w:lsdException w:name="heading 1" w:uiPriority="9" w:qFormat="1"/>
     <w:lsdException w:name="heading 2" w:semiHidden="1" w:uiPriority="9" w:unhideWhenUsed="1" w:qFormat="1"/>
@@ -2099,7 +2281,6 @@
     <w:lsdException w:name="HTML Sample" w:semiHidden="1" w:unhideWhenUsed="1"/>
     <w:lsdException w:name="HTML Typewriter" w:semiHidden="1" w:unhideWhenUsed="1"/>
     <w:lsdException w:name="HTML Variable" w:semiHidden="1" w:unhideWhenUsed="1"/>
-    <w:lsdException w:name="Normal Table" w:semiHidden="1" w:unhideWhenUsed="1"/>
     <w:lsdException w:name="annotation subject" w:semiHidden="1" w:unhideWhenUsed="1"/>
     <w:lsdException w:name="No List" w:semiHidden="1" w:unhideWhenUsed="1"/>
     <w:lsdException w:name="Outline List 1" w:semiHidden="1" w:unhideWhenUsed="1"/>
@@ -2143,10 +2324,8 @@
     <w:lsdException w:name="Table Elegant" w:semiHidden="1" w:unhideWhenUsed="1"/>
     <w:lsdException w:name="Table Professional" w:semiHidden="1" w:unhideWhenUsed="1"/>
     <w:lsdException w:name="Table Subtle 1" w:semiHidden="1" w:unhideWhenUsed="1"/>
-    <w:lsdException w:name="Table Subtle 2" w:semiHidden="1" w:unhideWhenUsed="1"/>
     <w:lsdException w:name="Table Web 1" w:semiHidden="1" w:unhideWhenUsed="1"/>
     <w:lsdException w:name="Table Web 2" w:semiHidden="1" w:unhideWhenUsed="1"/>
-    <w:lsdException w:name="Table Web 3" w:semiHidden="1" w:unhideWhenUsed="1"/>
     <w:lsdException w:name="Balloon Text" w:semiHidden="1" w:unhideWhenUsed="1"/>
     <w:lsdException w:name="Table Grid" w:uiPriority="59"/>
     <w:lsdException w:name="Table Theme" w:semiHidden="1" w:unhideWhenUsed="1"/>
@@ -2365,6 +2544,10 @@
     <w:lsdException w:name="List Table 5 Dark Accent 6" w:uiPriority="50"/>
     <w:lsdException w:name="List Table 6 Colorful Accent 6" w:uiPriority="51"/>
     <w:lsdException w:name="List Table 7 Colorful Accent 6" w:uiPriority="52"/>
+    <w:lsdException w:name="Mention" w:semiHidden="1" w:unhideWhenUsed="1"/>
+    <w:lsdException w:name="Smart Hyperlink" w:semiHidden="1" w:unhideWhenUsed="1"/>
+    <w:lsdException w:name="Hashtag" w:semiHidden="1" w:unhideWhenUsed="1"/>
+    <w:lsdException w:name="Unresolved Mention" w:semiHidden="1" w:unhideWhenUsed="1"/>
   </w:latentStyles>
   <w:style w:type="paragraph" w:default="1" w:styleId="Normal">
     <w:name w:val="Normal"/>
@@ -3302,7 +3485,7 @@
 </file>
 
 <file path=customXml/itemProps1.xml><?xml version="1.0" encoding="utf-8"?>
-<ds:datastoreItem xmlns:ds="http://schemas.openxmlformats.org/officeDocument/2006/customXml" ds:itemID="{9EB21697-9ECE-4118-9377-42C84E536AE6}">
+<ds:datastoreItem xmlns:ds="http://schemas.openxmlformats.org/officeDocument/2006/customXml" ds:itemID="{15DD5D77-22C6-4780-A81A-D4B54D23D6FC}">
   <ds:schemaRefs>
     <ds:schemaRef ds:uri="http://schemas.openxmlformats.org/officeDocument/2006/bibliography"/>
   </ds:schemaRefs>
